--- a/1_Templated Entries/READY/Colson, Jaime -- Templated AP/Colson, Jaime -- Templated AP.docx
+++ b/1_Templated Entries/READY/Colson, Jaime -- Templated AP/Colson, Jaime -- Templated AP.docx
@@ -58,7 +58,7 @@
             <w:tag w:val="salutation"/>
             <w:id w:val="-1659997262"/>
             <w:placeholder>
-              <w:docPart w:val="C59AF923368A394DAE31E86D3FA8CD47"/>
+              <w:docPart w:val="2121948C2F79904798944391CD8127F8"/>
             </w:placeholder>
             <w:showingPlcHdr/>
             <w:dropDownList>
@@ -66,7 +66,6 @@
               <w:listItem w:displayText="Prof." w:value="Prof."/>
             </w:dropDownList>
           </w:sdtPr>
-          <w:sdtEndPr/>
           <w:sdtContent>
             <w:tc>
               <w:tcPr>
@@ -94,16 +93,11 @@
         </w:sdt>
         <w:sdt>
           <w:sdtPr>
-            <w:rPr>
-              <w:rFonts w:ascii="Times New Roman" w:hAnsi="Times New Roman" w:cs="Times New Roman"/>
-              <w:sz w:val="24"/>
-              <w:szCs w:val="24"/>
-            </w:rPr>
             <w:alias w:val="First name"/>
             <w:tag w:val="authorFirstName"/>
             <w:id w:val="581645879"/>
             <w:placeholder>
-              <w:docPart w:val="A1D4AF8AF89A3240B67C0F3CAD270D82"/>
+              <w:docPart w:val="A4964E287152404AB215D44D97D4FD54"/>
             </w:placeholder>
             <w:text/>
           </w:sdtPr>
@@ -134,12 +128,11 @@
             <w:tag w:val="authorMiddleName"/>
             <w:id w:val="-2076034781"/>
             <w:placeholder>
-              <w:docPart w:val="62A8CD0281F3B049A7EE144C0ED29EFF"/>
+              <w:docPart w:val="96753E454A6BC7409160097ECB43AE68"/>
             </w:placeholder>
             <w:showingPlcHdr/>
             <w:text/>
           </w:sdtPr>
-          <w:sdtEndPr/>
           <w:sdtContent>
             <w:tc>
               <w:tcPr>
@@ -162,7 +155,7 @@
             <w:tag w:val="authorLastName"/>
             <w:id w:val="-1088529830"/>
             <w:placeholder>
-              <w:docPart w:val="ECF4A5FD5E5BD843B7DDEDAD33184D79"/>
+              <w:docPart w:val="6C245D1F3B9AE7429AB3F8867C570FA9"/>
             </w:placeholder>
             <w:text/>
           </w:sdtPr>
@@ -212,11 +205,10 @@
             <w:tag w:val="authorBiography"/>
             <w:id w:val="938807824"/>
             <w:placeholder>
-              <w:docPart w:val="52A97329D44CAF4AB95EAB25ED2F9A6D"/>
+              <w:docPart w:val="C20182D30B5BB64C80C72B45DFA0A3BB"/>
             </w:placeholder>
             <w:showingPlcHdr/>
           </w:sdtPr>
-          <w:sdtEndPr/>
           <w:sdtContent>
             <w:tc>
               <w:tcPr>
@@ -261,12 +253,11 @@
             <w:tag w:val="affiliation"/>
             <w:id w:val="2012937915"/>
             <w:placeholder>
-              <w:docPart w:val="340EFD75B686F546A06121F5EB729570"/>
+              <w:docPart w:val="0531B35E8BB6B94DB54A3C4A8A147F63"/>
             </w:placeholder>
             <w:showingPlcHdr/>
             <w:text/>
           </w:sdtPr>
-          <w:sdtEndPr/>
           <w:sdtContent>
             <w:tc>
               <w:tcPr>
@@ -337,15 +328,13 @@
         <w:sdt>
           <w:sdtPr>
             <w:rPr>
-              <w:rFonts w:ascii="Times New Roman" w:hAnsi="Times New Roman" w:cs="Times New Roman"/>
-              <w:sz w:val="24"/>
-              <w:szCs w:val="24"/>
+              <w:b/>
             </w:rPr>
             <w:alias w:val="Article headword"/>
             <w:tag w:val="articleHeadword"/>
             <w:id w:val="-361440020"/>
             <w:placeholder>
-              <w:docPart w:val="64761B204CA55648B9FB4953D9712492"/>
+              <w:docPart w:val="D76CC2317CD0BC47801CCE21F169FD89"/>
             </w:placeholder>
             <w:text/>
           </w:sdtPr>
@@ -386,11 +375,10 @@
             <w:tag w:val="variantHeadwords"/>
             <w:id w:val="173464402"/>
             <w:placeholder>
-              <w:docPart w:val="EE84F236B469404EA423077B333F773D"/>
+              <w:docPart w:val="B010ABBEC6C28C4F931D5E31317635E2"/>
             </w:placeholder>
             <w:showingPlcHdr/>
           </w:sdtPr>
-          <w:sdtEndPr/>
           <w:sdtContent>
             <w:tc>
               <w:tcPr>
@@ -435,10 +423,9 @@
             <w:tag w:val="abstract"/>
             <w:id w:val="-635871867"/>
             <w:placeholder>
-              <w:docPart w:val="B9F243933D4CE34D90894364BB9AB359"/>
+              <w:docPart w:val="C2F576E4EA77FC4881FA8C3D9DCDB632"/>
             </w:placeholder>
           </w:sdtPr>
-          <w:sdtEndPr/>
           <w:sdtContent>
             <w:tc>
               <w:tcPr>
@@ -707,10 +694,9 @@
             <w:tag w:val="articleText"/>
             <w:id w:val="634067588"/>
             <w:placeholder>
-              <w:docPart w:val="3779E216AF26EE409C87719491E7FF28"/>
+              <w:docPart w:val="D3A3689CCF2033448467568A9304DA79"/>
             </w:placeholder>
           </w:sdtPr>
-          <w:sdtEndPr/>
           <w:sdtContent>
             <w:tc>
               <w:tcPr>
@@ -999,6 +985,7 @@
               </w:p>
               <w:p>
                 <w:pPr>
+                  <w:keepNext/>
                   <w:autoSpaceDE w:val="0"/>
                   <w:autoSpaceDN w:val="0"/>
                   <w:adjustRightInd w:val="0"/>
@@ -1015,309 +1002,171 @@
                     <w:sz w:val="24"/>
                     <w:szCs w:val="24"/>
                   </w:rPr>
-                  <w:t xml:space="preserve">Colson’s early works reflected the prevailing style of the Spanish academies where he was trained during the 1920s, first at La </w:t>
-                </w:r>
-                <w:proofErr w:type="spellStart"/>
-                <w:r>
-                  <w:rPr>
-                    <w:rFonts w:ascii="Times New Roman" w:hAnsi="Times New Roman" w:cs="Times New Roman"/>
-                    <w:sz w:val="24"/>
-                    <w:szCs w:val="24"/>
-                  </w:rPr>
-                  <w:t>Lonja</w:t>
-                </w:r>
-                <w:proofErr w:type="spellEnd"/>
-                <w:r>
-                  <w:rPr>
-                    <w:rFonts w:ascii="Times New Roman" w:hAnsi="Times New Roman" w:cs="Times New Roman"/>
-                    <w:sz w:val="24"/>
-                    <w:szCs w:val="24"/>
-                  </w:rPr>
-                  <w:t xml:space="preserve"> in Barcelona and thereafter at the Academia de San Fernando in Madrid.  In </w:t>
-                </w:r>
-                <w:r>
-                  <w:rPr>
-                    <w:rFonts w:ascii="Times New Roman" w:hAnsi="Times New Roman" w:cs="Times New Roman"/>
-                    <w:sz w:val="24"/>
-                    <w:szCs w:val="24"/>
-                  </w:rPr>
-                  <w:t xml:space="preserve">his </w:t>
-                </w:r>
-                <w:proofErr w:type="spellStart"/>
-                <w:r>
-                  <w:rPr>
-                    <w:rFonts w:ascii="Times New Roman" w:hAnsi="Times New Roman" w:cs="Times New Roman"/>
+                  <w:t>File:</w:t>
+                </w:r>
+                <w:r>
+                  <w:t xml:space="preserve"> </w:t>
+                </w:r>
+                <w:proofErr w:type="spellStart"/>
+                <w:r>
+                  <w:rPr>
+                    <w:rFonts w:ascii="Times New Roman" w:hAnsi="Times New Roman" w:cs="Times New Roman"/>
+                    <w:sz w:val="24"/>
+                    <w:szCs w:val="24"/>
+                  </w:rPr>
+                  <w:t>Retrato</w:t>
+                </w:r>
+                <w:proofErr w:type="spellEnd"/>
+                <w:r>
+                  <w:rPr>
+                    <w:rFonts w:ascii="Times New Roman" w:hAnsi="Times New Roman" w:cs="Times New Roman"/>
+                    <w:sz w:val="24"/>
+                    <w:szCs w:val="24"/>
+                  </w:rPr>
+                  <w:t xml:space="preserve"> de un </w:t>
+                </w:r>
+                <w:proofErr w:type="spellStart"/>
+                <w:r>
+                  <w:rPr>
+                    <w:rFonts w:ascii="Times New Roman" w:hAnsi="Times New Roman" w:cs="Times New Roman"/>
+                    <w:sz w:val="24"/>
+                    <w:szCs w:val="24"/>
+                  </w:rPr>
+                  <w:t>joven</w:t>
+                </w:r>
+                <w:proofErr w:type="spellEnd"/>
+                <w:r>
+                  <w:rPr>
+                    <w:rFonts w:ascii="Times New Roman" w:hAnsi="Times New Roman" w:cs="Times New Roman"/>
+                    <w:sz w:val="24"/>
+                    <w:szCs w:val="24"/>
+                  </w:rPr>
+                  <w:t xml:space="preserve"> dominicano.png</w:t>
+                </w:r>
+              </w:p>
+              <w:p>
+                <w:pPr>
+                  <w:pStyle w:val="Caption"/>
+                  <w:rPr>
+                    <w:lang w:val="en-US"/>
+                  </w:rPr>
+                </w:pPr>
+                <w:r>
+                  <w:t xml:space="preserve">Figure </w:t>
+                </w:r>
+                <w:fldSimple w:instr=" SEQ Figure \* ARABIC ">
+                  <w:r>
+                    <w:rPr>
+                      <w:noProof/>
+                    </w:rPr>
+                    <w:t>1</w:t>
+                  </w:r>
+                </w:fldSimple>
+                <w:r>
+                  <w:rPr>
+                    <w:rFonts w:ascii="Times New Roman" w:eastAsia="Cambria" w:hAnsi="Times New Roman" w:cs="Times New Roman"/>
                     <w:i/>
                     <w:sz w:val="24"/>
                     <w:szCs w:val="24"/>
-                  </w:rPr>
-                  <w:t>Untiled</w:t>
-                </w:r>
-                <w:proofErr w:type="spellEnd"/>
-                <w:r>
-                  <w:rPr>
-                    <w:rFonts w:ascii="Times New Roman" w:hAnsi="Times New Roman" w:cs="Times New Roman"/>
-                    <w:sz w:val="24"/>
-                    <w:szCs w:val="24"/>
-                  </w:rPr>
-                  <w:t xml:space="preserve"> (1922, oil on board, </w:t>
-                </w:r>
-                <w:proofErr w:type="spellStart"/>
-                <w:r>
-                  <w:rPr>
-                    <w:rFonts w:ascii="Times New Roman" w:hAnsi="Times New Roman" w:cs="Times New Roman"/>
-                    <w:sz w:val="24"/>
-                    <w:szCs w:val="24"/>
-                  </w:rPr>
-                  <w:t>Museo</w:t>
-                </w:r>
-                <w:proofErr w:type="spellEnd"/>
-                <w:r>
-                  <w:rPr>
-                    <w:rFonts w:ascii="Times New Roman" w:hAnsi="Times New Roman" w:cs="Times New Roman"/>
-                    <w:sz w:val="24"/>
-                    <w:szCs w:val="24"/>
+                    <w:lang w:val="en-US"/>
                   </w:rPr>
                   <w:t xml:space="preserve"> </w:t>
                 </w:r>
                 <w:proofErr w:type="spellStart"/>
                 <w:r>
                   <w:rPr>
-                    <w:rFonts w:ascii="Times New Roman" w:hAnsi="Times New Roman" w:cs="Times New Roman"/>
-                    <w:sz w:val="24"/>
-                    <w:szCs w:val="24"/>
-                  </w:rPr>
-                  <w:t>Bellapart</w:t>
-                </w:r>
-                <w:proofErr w:type="spellEnd"/>
-                <w:r>
-                  <w:rPr>
-                    <w:rFonts w:ascii="Times New Roman" w:hAnsi="Times New Roman" w:cs="Times New Roman"/>
-                    <w:sz w:val="24"/>
-                    <w:szCs w:val="24"/>
-                  </w:rPr>
-                  <w:t xml:space="preserve">, Santo Domingo), Colson painted a luminous river-scape that reflects his academic training. During his stay in Paris from 1924 to 1928, Colson absorbed the idiom of Cubism into his own art, painting works such as </w:t>
-                </w:r>
-                <w:proofErr w:type="spellStart"/>
-                <w:r>
-                  <w:rPr>
-                    <w:rFonts w:ascii="Times New Roman" w:hAnsi="Times New Roman" w:cs="Times New Roman"/>
                     <w:i/>
-                    <w:sz w:val="24"/>
-                    <w:szCs w:val="24"/>
-                  </w:rPr>
-                  <w:t>Escuela</w:t>
-                </w:r>
-                <w:proofErr w:type="spellEnd"/>
-                <w:r>
-                  <w:rPr>
-                    <w:rFonts w:ascii="Times New Roman" w:hAnsi="Times New Roman" w:cs="Times New Roman"/>
+                    <w:lang w:val="en-US"/>
+                  </w:rPr>
+                  <w:t>Retrato</w:t>
+                </w:r>
+                <w:proofErr w:type="spellEnd"/>
+                <w:r>
+                  <w:rPr>
                     <w:i/>
-                    <w:sz w:val="24"/>
-                    <w:szCs w:val="24"/>
+                    <w:lang w:val="en-US"/>
+                  </w:rPr>
+                  <w:t xml:space="preserve"> de un </w:t>
+                </w:r>
+                <w:proofErr w:type="spellStart"/>
+                <w:r>
+                  <w:rPr>
+                    <w:i/>
+                    <w:lang w:val="en-US"/>
+                  </w:rPr>
+                  <w:t>joven</w:t>
+                </w:r>
+                <w:proofErr w:type="spellEnd"/>
+                <w:r>
+                  <w:rPr>
+                    <w:i/>
+                    <w:lang w:val="en-US"/>
                   </w:rPr>
                   <w:t xml:space="preserve"> </w:t>
                 </w:r>
                 <w:proofErr w:type="spellStart"/>
                 <w:r>
                   <w:rPr>
-                    <w:rFonts w:ascii="Times New Roman" w:hAnsi="Times New Roman" w:cs="Times New Roman"/>
                     <w:i/>
-                    <w:sz w:val="24"/>
-                    <w:szCs w:val="24"/>
-                  </w:rPr>
-                  <w:t>Catalana</w:t>
-                </w:r>
-                <w:proofErr w:type="spellEnd"/>
-                <w:r>
-                  <w:rPr>
-                    <w:rFonts w:ascii="Times New Roman" w:hAnsi="Times New Roman" w:cs="Times New Roman"/>
-                    <w:sz w:val="24"/>
-                    <w:szCs w:val="24"/>
-                  </w:rPr>
-                  <w:t xml:space="preserve"> (</w:t>
-                </w:r>
-                <w:r>
-                  <w:rPr>
-                    <w:rFonts w:ascii="Times New Roman" w:hAnsi="Times New Roman" w:cs="Times New Roman"/>
+                    <w:lang w:val="en-US"/>
+                  </w:rPr>
+                  <w:t>dominicano</w:t>
+                </w:r>
+                <w:proofErr w:type="spellEnd"/>
+                <w:r>
+                  <w:rPr>
                     <w:i/>
-                    <w:sz w:val="24"/>
-                    <w:szCs w:val="24"/>
-                  </w:rPr>
-                  <w:t>Catalan School</w:t>
-                </w:r>
-                <w:r>
-                  <w:rPr>
-                    <w:rFonts w:ascii="Times New Roman" w:hAnsi="Times New Roman" w:cs="Times New Roman"/>
-                    <w:sz w:val="24"/>
-                    <w:szCs w:val="24"/>
-                  </w:rPr>
-                  <w:t xml:space="preserve">, 1928, oil on wood, </w:t>
-                </w:r>
-                <w:proofErr w:type="spellStart"/>
-                <w:r>
-                  <w:rPr>
-                    <w:rFonts w:ascii="Times New Roman" w:hAnsi="Times New Roman" w:cs="Times New Roman"/>
-                    <w:sz w:val="24"/>
-                    <w:szCs w:val="24"/>
-                  </w:rPr>
-                  <w:t>Museo</w:t>
-                </w:r>
-                <w:proofErr w:type="spellEnd"/>
-                <w:r>
-                  <w:rPr>
-                    <w:rFonts w:ascii="Times New Roman" w:hAnsi="Times New Roman" w:cs="Times New Roman"/>
-                    <w:sz w:val="24"/>
-                    <w:szCs w:val="24"/>
-                  </w:rPr>
-                  <w:t xml:space="preserve"> de Arte </w:t>
-                </w:r>
-                <w:proofErr w:type="spellStart"/>
-                <w:r>
-                  <w:rPr>
-                    <w:rFonts w:ascii="Times New Roman" w:hAnsi="Times New Roman" w:cs="Times New Roman"/>
-                    <w:sz w:val="24"/>
-                    <w:szCs w:val="24"/>
-                  </w:rPr>
-                  <w:t>Bellapart</w:t>
-                </w:r>
-                <w:proofErr w:type="spellEnd"/>
-                <w:r>
-                  <w:rPr>
-                    <w:rFonts w:ascii="Times New Roman" w:hAnsi="Times New Roman" w:cs="Times New Roman"/>
-                    <w:sz w:val="24"/>
-                    <w:szCs w:val="24"/>
-                  </w:rPr>
-                  <w:t xml:space="preserve">, Santo Domingo) whose forms are shaped with clear contours and tubular shapes that reflect his affinity for the Purist aesthetic of </w:t>
-                </w:r>
-                <w:proofErr w:type="spellStart"/>
-                <w:r>
-                  <w:rPr>
-                    <w:rFonts w:ascii="Times New Roman" w:hAnsi="Times New Roman" w:cs="Times New Roman"/>
-                    <w:sz w:val="24"/>
-                    <w:szCs w:val="24"/>
-                  </w:rPr>
-                  <w:t>Fernand</w:t>
-                </w:r>
-                <w:proofErr w:type="spellEnd"/>
-                <w:r>
-                  <w:rPr>
-                    <w:rFonts w:ascii="Times New Roman" w:hAnsi="Times New Roman" w:cs="Times New Roman"/>
-                    <w:sz w:val="24"/>
-                    <w:szCs w:val="24"/>
-                  </w:rPr>
-                  <w:t xml:space="preserve"> Léger. In paintings from his </w:t>
-                </w:r>
-                <w:proofErr w:type="spellStart"/>
-                <w:r>
-                  <w:rPr>
-                    <w:rFonts w:ascii="Times New Roman" w:hAnsi="Times New Roman" w:cs="Times New Roman"/>
-                    <w:sz w:val="24"/>
-                    <w:szCs w:val="24"/>
-                  </w:rPr>
-                  <w:t>neohumanismo</w:t>
-                </w:r>
-                <w:proofErr w:type="spellEnd"/>
-                <w:r>
-                  <w:rPr>
-                    <w:rFonts w:ascii="Times New Roman" w:hAnsi="Times New Roman" w:cs="Times New Roman"/>
-                    <w:sz w:val="24"/>
-                    <w:szCs w:val="24"/>
-                  </w:rPr>
-                  <w:t xml:space="preserve"> period, such as his </w:t>
-                </w:r>
-                <w:proofErr w:type="spellStart"/>
-                <w:r>
-                  <w:rPr>
-                    <w:rFonts w:ascii="Times New Roman" w:hAnsi="Times New Roman" w:cs="Times New Roman"/>
-                    <w:i/>
-                    <w:sz w:val="24"/>
-                    <w:szCs w:val="24"/>
-                  </w:rPr>
-                  <w:t>Paisaje</w:t>
-                </w:r>
-                <w:proofErr w:type="spellEnd"/>
-                <w:r>
-                  <w:rPr>
-                    <w:rFonts w:ascii="Times New Roman" w:hAnsi="Times New Roman" w:cs="Times New Roman"/>
-                    <w:i/>
-                    <w:sz w:val="24"/>
-                    <w:szCs w:val="24"/>
-                  </w:rPr>
-                  <w:t xml:space="preserve"> </w:t>
-                </w:r>
-                <w:proofErr w:type="spellStart"/>
-                <w:r>
-                  <w:rPr>
-                    <w:rFonts w:ascii="Times New Roman" w:hAnsi="Times New Roman" w:cs="Times New Roman"/>
-                    <w:i/>
-                    <w:sz w:val="24"/>
-                    <w:szCs w:val="24"/>
-                  </w:rPr>
-                  <w:t>Metafisico</w:t>
-                </w:r>
-                <w:proofErr w:type="spellEnd"/>
-                <w:r>
-                  <w:rPr>
-                    <w:rFonts w:ascii="Times New Roman" w:hAnsi="Times New Roman" w:cs="Times New Roman"/>
-                    <w:sz w:val="24"/>
-                    <w:szCs w:val="24"/>
-                  </w:rPr>
-                  <w:t xml:space="preserve"> (</w:t>
-                </w:r>
-                <w:proofErr w:type="spellStart"/>
-                <w:r>
-                  <w:rPr>
-                    <w:rFonts w:ascii="Times New Roman" w:hAnsi="Times New Roman" w:cs="Times New Roman"/>
-                    <w:i/>
-                    <w:sz w:val="24"/>
-                    <w:szCs w:val="24"/>
-                  </w:rPr>
-                  <w:t>Metaphyiscal</w:t>
-                </w:r>
-                <w:proofErr w:type="spellEnd"/>
-                <w:r>
-                  <w:rPr>
-                    <w:rFonts w:ascii="Times New Roman" w:hAnsi="Times New Roman" w:cs="Times New Roman"/>
-                    <w:i/>
-                    <w:sz w:val="24"/>
-                    <w:szCs w:val="24"/>
-                  </w:rPr>
-                  <w:t xml:space="preserve"> Landscape</w:t>
-                </w:r>
-                <w:r>
-                  <w:rPr>
-                    <w:rFonts w:ascii="Times New Roman" w:hAnsi="Times New Roman" w:cs="Times New Roman"/>
-                    <w:sz w:val="24"/>
-                    <w:szCs w:val="24"/>
-                  </w:rPr>
-                  <w:t xml:space="preserve">, 1929, oil on board, Collection </w:t>
-                </w:r>
-                <w:proofErr w:type="spellStart"/>
-                <w:r>
-                  <w:rPr>
-                    <w:rFonts w:ascii="Times New Roman" w:hAnsi="Times New Roman" w:cs="Times New Roman"/>
-                    <w:sz w:val="24"/>
-                    <w:szCs w:val="24"/>
-                  </w:rPr>
-                  <w:t>Grisolía</w:t>
-                </w:r>
-                <w:proofErr w:type="spellEnd"/>
-                <w:r>
-                  <w:rPr>
-                    <w:rFonts w:ascii="Times New Roman" w:hAnsi="Times New Roman" w:cs="Times New Roman"/>
-                    <w:sz w:val="24"/>
-                    <w:szCs w:val="24"/>
-                  </w:rPr>
-                  <w:t xml:space="preserve"> Family), he re-envisioned the uncanny surrealist compositions of Giorgio de Chirico’s metaphysical paintings and the monumentality of Pablo Picasso’s classical period.  </w:t>
-                </w:r>
+                    <w:lang w:val="en-US"/>
+                  </w:rPr>
+                  <w:t xml:space="preserve"> (Portrait of a Young Dominican</w:t>
+                </w:r>
+                <w:r>
+                  <w:rPr>
+                    <w:lang w:val="en-US"/>
+                  </w:rPr>
+                  <w:t>)</w:t>
+                </w:r>
+                <w:r>
+                  <w:rPr>
+                    <w:lang w:val="en-US"/>
+                  </w:rPr>
+                  <w:t xml:space="preserve">, </w:t>
+                </w:r>
+                <w:r>
+                  <w:rPr>
+                    <w:lang w:val="en-US"/>
+                  </w:rPr>
+                  <w:t>1950</w:t>
+                </w:r>
+                <w:r>
+                  <w:rPr>
+                    <w:lang w:val="en-US"/>
+                  </w:rPr>
+                  <w:t xml:space="preserve">, </w:t>
+                </w:r>
+                <w:r>
+                  <w:rPr>
+                    <w:lang w:val="en-US"/>
+                  </w:rPr>
+                  <w:t>oil on canvas</w:t>
+                </w:r>
+                <w:r>
+                  <w:rPr>
+                    <w:lang w:val="en-US"/>
+                  </w:rPr>
+                  <w:t>.</w:t>
+                </w:r>
+              </w:p>
+              <w:p>
+                <w:pPr>
+                  <w:pStyle w:val="Caption"/>
+                </w:pPr>
               </w:p>
               <w:p>
                 <w:pPr>
                   <w:autoSpaceDE w:val="0"/>
                   <w:autoSpaceDN w:val="0"/>
                   <w:adjustRightInd w:val="0"/>
-                  <w:spacing w:after="200" w:line="276" w:lineRule="auto"/>
                   <w:rPr>
                     <w:rFonts w:ascii="Times New Roman" w:hAnsi="Times New Roman" w:cs="Times New Roman"/>
                     <w:sz w:val="24"/>
@@ -1330,222 +1179,15 @@
                     <w:sz w:val="24"/>
                     <w:szCs w:val="24"/>
                   </w:rPr>
-                  <w:t xml:space="preserve">His travels in Mexico from 1934 to 1938 brought him into contact with its leading artists such as </w:t>
-                </w:r>
-                <w:proofErr w:type="spellStart"/>
-                <w:r>
-                  <w:rPr>
-                    <w:rFonts w:ascii="Times New Roman" w:hAnsi="Times New Roman" w:cs="Times New Roman"/>
-                    <w:sz w:val="24"/>
-                    <w:szCs w:val="24"/>
-                  </w:rPr>
-                  <w:t>María</w:t>
-                </w:r>
-                <w:proofErr w:type="spellEnd"/>
-                <w:r>
-                  <w:rPr>
-                    <w:rFonts w:ascii="Times New Roman" w:hAnsi="Times New Roman" w:cs="Times New Roman"/>
-                    <w:sz w:val="24"/>
-                    <w:szCs w:val="24"/>
-                  </w:rPr>
-                  <w:t xml:space="preserve"> </w:t>
-                </w:r>
-                <w:proofErr w:type="spellStart"/>
-                <w:r>
-                  <w:rPr>
-                    <w:rFonts w:ascii="Times New Roman" w:hAnsi="Times New Roman" w:cs="Times New Roman"/>
-                    <w:sz w:val="24"/>
-                    <w:szCs w:val="24"/>
-                  </w:rPr>
-                  <w:t>Izquierdo</w:t>
-                </w:r>
-                <w:proofErr w:type="spellEnd"/>
-                <w:r>
-                  <w:rPr>
-                    <w:rFonts w:ascii="Times New Roman" w:hAnsi="Times New Roman" w:cs="Times New Roman"/>
-                    <w:sz w:val="24"/>
-                    <w:szCs w:val="24"/>
-                  </w:rPr>
-                  <w:t xml:space="preserve">, Jose Clemente Orozco, Diego Rivera, David Alfaro Siqueiros, and </w:t>
-                </w:r>
-                <w:proofErr w:type="spellStart"/>
-                <w:r>
-                  <w:rPr>
-                    <w:rFonts w:ascii="Times New Roman" w:hAnsi="Times New Roman" w:cs="Times New Roman"/>
-                    <w:sz w:val="24"/>
-                    <w:szCs w:val="24"/>
-                  </w:rPr>
-                  <w:t>Rufino</w:t>
-                </w:r>
-                <w:proofErr w:type="spellEnd"/>
-                <w:r>
-                  <w:rPr>
-                    <w:rFonts w:ascii="Times New Roman" w:hAnsi="Times New Roman" w:cs="Times New Roman"/>
-                    <w:sz w:val="24"/>
-                    <w:szCs w:val="24"/>
-                  </w:rPr>
-                  <w:t xml:space="preserve"> Tamayo.  The young Cuban artist Mario </w:t>
-                </w:r>
-                <w:proofErr w:type="spellStart"/>
-                <w:r>
-                  <w:rPr>
-                    <w:rFonts w:ascii="Times New Roman" w:hAnsi="Times New Roman" w:cs="Times New Roman"/>
-                    <w:sz w:val="24"/>
-                    <w:szCs w:val="24"/>
-                  </w:rPr>
-                  <w:t>Carreño</w:t>
-                </w:r>
-                <w:proofErr w:type="spellEnd"/>
-                <w:r>
-                  <w:rPr>
-                    <w:rFonts w:ascii="Times New Roman" w:hAnsi="Times New Roman" w:cs="Times New Roman"/>
-                    <w:sz w:val="24"/>
-                    <w:szCs w:val="24"/>
-                  </w:rPr>
-                  <w:t xml:space="preserve"> </w:t>
-                </w:r>
-                <w:proofErr w:type="spellStart"/>
-                <w:r>
-                  <w:rPr>
-                    <w:rFonts w:ascii="Times New Roman" w:hAnsi="Times New Roman" w:cs="Times New Roman"/>
-                    <w:sz w:val="24"/>
-                    <w:szCs w:val="24"/>
-                  </w:rPr>
-                  <w:t>traveled</w:t>
-                </w:r>
-                <w:proofErr w:type="spellEnd"/>
-                <w:r>
-                  <w:rPr>
-                    <w:rFonts w:ascii="Times New Roman" w:hAnsi="Times New Roman" w:cs="Times New Roman"/>
-                    <w:sz w:val="24"/>
-                    <w:szCs w:val="24"/>
-                  </w:rPr>
-                  <w:t xml:space="preserve"> with him and this trip with Colson marked a turning point in his early career.  Colson spent ten years in Barcelona from 1939 to 1949 and returned to Paris in 1949.  During these years in Europe, he painted portraits and religious themes.  While working in Mallorca, he painted a mural representing Christ’s resurrection for a small church in </w:t>
-                </w:r>
-                <w:proofErr w:type="spellStart"/>
-                <w:r>
-                  <w:rPr>
-                    <w:rFonts w:ascii="Times New Roman" w:hAnsi="Times New Roman" w:cs="Times New Roman"/>
-                    <w:sz w:val="24"/>
-                    <w:szCs w:val="24"/>
-                  </w:rPr>
-                  <w:t>Cala</w:t>
-                </w:r>
-                <w:proofErr w:type="spellEnd"/>
-                <w:r>
-                  <w:rPr>
-                    <w:rFonts w:ascii="Times New Roman" w:hAnsi="Times New Roman" w:cs="Times New Roman"/>
-                    <w:sz w:val="24"/>
-                    <w:szCs w:val="24"/>
-                  </w:rPr>
-                  <w:t xml:space="preserve"> </w:t>
-                </w:r>
-                <w:proofErr w:type="spellStart"/>
-                <w:r>
-                  <w:rPr>
-                    <w:rFonts w:ascii="Times New Roman" w:hAnsi="Times New Roman" w:cs="Times New Roman"/>
-                    <w:sz w:val="24"/>
-                    <w:szCs w:val="24"/>
-                  </w:rPr>
-                  <w:t>Murta</w:t>
-                </w:r>
-                <w:proofErr w:type="spellEnd"/>
-                <w:r>
-                  <w:rPr>
-                    <w:rFonts w:ascii="Times New Roman" w:hAnsi="Times New Roman" w:cs="Times New Roman"/>
-                    <w:sz w:val="24"/>
-                    <w:szCs w:val="24"/>
-                  </w:rPr>
-                  <w:t>. He spent most of his later career (from 1950 to 1975) in the Dominican Republic where he continued to express the racial diversity of Dominican</w:t>
-                </w:r>
-                <w:r>
-                  <w:rPr>
-                    <w:rFonts w:ascii="Times New Roman" w:hAnsi="Times New Roman" w:cs="Times New Roman"/>
-                    <w:sz w:val="24"/>
-                    <w:szCs w:val="24"/>
-                  </w:rPr>
-                  <w:t xml:space="preserve"> society using the pictorial language of Cubism.  His </w:t>
-                </w:r>
-                <w:proofErr w:type="spellStart"/>
-                <w:r>
-                  <w:rPr>
-                    <w:rFonts w:ascii="Times New Roman" w:hAnsi="Times New Roman" w:cs="Times New Roman"/>
-                    <w:i/>
-                    <w:sz w:val="24"/>
-                    <w:szCs w:val="24"/>
-                  </w:rPr>
-                  <w:t>Idolo</w:t>
-                </w:r>
-                <w:proofErr w:type="spellEnd"/>
-                <w:r>
-                  <w:rPr>
-                    <w:rFonts w:ascii="Times New Roman" w:hAnsi="Times New Roman" w:cs="Times New Roman"/>
-                    <w:i/>
-                    <w:sz w:val="24"/>
-                    <w:szCs w:val="24"/>
-                  </w:rPr>
-                  <w:t xml:space="preserve"> Azul</w:t>
-                </w:r>
-                <w:r>
-                  <w:rPr>
-                    <w:rFonts w:ascii="Times New Roman" w:hAnsi="Times New Roman" w:cs="Times New Roman"/>
-                    <w:sz w:val="24"/>
-                    <w:szCs w:val="24"/>
-                  </w:rPr>
-                  <w:t xml:space="preserve"> (</w:t>
-                </w:r>
-                <w:r>
-                  <w:rPr>
-                    <w:rFonts w:ascii="Times New Roman" w:hAnsi="Times New Roman" w:cs="Times New Roman"/>
-                    <w:i/>
-                    <w:sz w:val="24"/>
-                    <w:szCs w:val="24"/>
-                  </w:rPr>
-                  <w:t>Blue Idol</w:t>
-                </w:r>
-                <w:r>
-                  <w:rPr>
-                    <w:rFonts w:ascii="Times New Roman" w:hAnsi="Times New Roman" w:cs="Times New Roman"/>
-                    <w:sz w:val="24"/>
-                    <w:szCs w:val="24"/>
-                  </w:rPr>
-                  <w:t xml:space="preserve">, 1956, oil on wood, </w:t>
-                </w:r>
-                <w:proofErr w:type="spellStart"/>
-                <w:r>
-                  <w:rPr>
-                    <w:rFonts w:ascii="Times New Roman" w:hAnsi="Times New Roman" w:cs="Times New Roman"/>
-                    <w:sz w:val="24"/>
-                    <w:szCs w:val="24"/>
-                  </w:rPr>
-                  <w:t>Museo</w:t>
-                </w:r>
-                <w:proofErr w:type="spellEnd"/>
-                <w:r>
-                  <w:rPr>
-                    <w:rFonts w:ascii="Times New Roman" w:hAnsi="Times New Roman" w:cs="Times New Roman"/>
-                    <w:sz w:val="24"/>
-                    <w:szCs w:val="24"/>
-                  </w:rPr>
-                  <w:t xml:space="preserve"> </w:t>
-                </w:r>
-                <w:proofErr w:type="spellStart"/>
-                <w:r>
-                  <w:rPr>
-                    <w:rFonts w:ascii="Times New Roman" w:hAnsi="Times New Roman" w:cs="Times New Roman"/>
-                    <w:sz w:val="24"/>
-                    <w:szCs w:val="24"/>
-                  </w:rPr>
-                  <w:t>Bellapart</w:t>
-                </w:r>
-                <w:proofErr w:type="spellEnd"/>
-                <w:r>
-                  <w:rPr>
-                    <w:rFonts w:ascii="Times New Roman" w:hAnsi="Times New Roman" w:cs="Times New Roman"/>
-                    <w:sz w:val="24"/>
-                    <w:szCs w:val="24"/>
-                  </w:rPr>
-                  <w:t xml:space="preserve">, Santo Domingo) represents the human form using simplified geometric shapes that unfold in planes of bright colour.  Colson was also a talented art critic, dramatist, and poet, leaving behind a substantial literary corpus that remains to be understood better in the context of his art. </w:t>
+                  <w:t>Source:</w:t>
+                </w:r>
+                <w:r>
+                  <w:rPr>
+                    <w:rFonts w:ascii="Times New Roman" w:hAnsi="Times New Roman" w:cs="Times New Roman"/>
+                    <w:sz w:val="24"/>
+                    <w:szCs w:val="24"/>
+                  </w:rPr>
+                  <w:t xml:space="preserve"> Collection OAS Art Museum of the Americas</w:t>
                 </w:r>
               </w:p>
               <w:p>
@@ -1553,203 +1195,37 @@
                   <w:autoSpaceDE w:val="0"/>
                   <w:autoSpaceDN w:val="0"/>
                   <w:adjustRightInd w:val="0"/>
-                  <w:spacing w:after="200" w:line="276" w:lineRule="auto"/>
                   <w:rPr>
                     <w:rFonts w:ascii="Times New Roman" w:hAnsi="Times New Roman" w:cs="Times New Roman"/>
                     <w:sz w:val="24"/>
                     <w:szCs w:val="24"/>
                   </w:rPr>
                 </w:pPr>
-              </w:p>
-              <w:p>
-                <w:pPr>
-                  <w:pStyle w:val="Heading1"/>
-                </w:pPr>
-                <w:r>
-                  <w:t>List of works:</w:t>
-                </w:r>
-              </w:p>
-              <w:p>
-                <w:pPr>
-                  <w:autoSpaceDE w:val="0"/>
-                  <w:autoSpaceDN w:val="0"/>
-                  <w:adjustRightInd w:val="0"/>
-                  <w:spacing w:after="200" w:line="276" w:lineRule="auto"/>
-                  <w:rPr>
-                    <w:b/>
-                  </w:rPr>
-                </w:pPr>
-                <w:proofErr w:type="spellStart"/>
-                <w:r>
-                  <w:rPr>
-                    <w:i/>
-                  </w:rPr>
-                  <w:t>Untiled</w:t>
-                </w:r>
-                <w:proofErr w:type="spellEnd"/>
-                <w:r>
-                  <w:t xml:space="preserve"> (1922, oil on board, </w:t>
-                </w:r>
-                <w:proofErr w:type="spellStart"/>
-                <w:r>
-                  <w:t>Museo</w:t>
-                </w:r>
-                <w:proofErr w:type="spellEnd"/>
-                <w:r>
-                  <w:t xml:space="preserve"> </w:t>
-                </w:r>
-                <w:proofErr w:type="spellStart"/>
-                <w:r>
-                  <w:t>Bellapart</w:t>
-                </w:r>
-                <w:proofErr w:type="spellEnd"/>
-                <w:r>
-                  <w:t>, Santo Domingo)</w:t>
-                </w:r>
-              </w:p>
-              <w:p>
-                <w:pPr>
-                  <w:autoSpaceDE w:val="0"/>
-                  <w:autoSpaceDN w:val="0"/>
-                  <w:adjustRightInd w:val="0"/>
-                  <w:spacing w:after="200" w:line="276" w:lineRule="auto"/>
-                  <w:rPr>
-                    <w:b/>
-                  </w:rPr>
-                </w:pPr>
-                <w:proofErr w:type="spellStart"/>
-                <w:r>
-                  <w:rPr>
-                    <w:i/>
-                  </w:rPr>
-                  <w:t>Figuras</w:t>
-                </w:r>
-                <w:proofErr w:type="spellEnd"/>
-                <w:r>
-                  <w:rPr>
-                    <w:i/>
-                  </w:rPr>
-                  <w:t xml:space="preserve"> </w:t>
-                </w:r>
-                <w:proofErr w:type="spellStart"/>
-                <w:r>
-                  <w:rPr>
-                    <w:i/>
-                  </w:rPr>
-                  <w:t>Metafisicas</w:t>
-                </w:r>
-                <w:proofErr w:type="spellEnd"/>
-                <w:r>
-                  <w:t xml:space="preserve"> (</w:t>
-                </w:r>
-                <w:r>
-                  <w:rPr>
-                    <w:i/>
-                  </w:rPr>
-                  <w:t>Metaphysical Figures</w:t>
-                </w:r>
-                <w:r>
-                  <w:t xml:space="preserve">, 1930, oil on board, </w:t>
-                </w:r>
-                <w:proofErr w:type="spellStart"/>
-                <w:r>
-                  <w:t>Museo</w:t>
-                </w:r>
-                <w:proofErr w:type="spellEnd"/>
-                <w:r>
-                  <w:t xml:space="preserve"> </w:t>
-                </w:r>
-                <w:proofErr w:type="spellStart"/>
-                <w:r>
-                  <w:t>Bellapart</w:t>
-                </w:r>
-                <w:proofErr w:type="spellEnd"/>
-                <w:r>
-                  <w:t>, Santo Domingo)</w:t>
-                </w:r>
-              </w:p>
-              <w:p>
-                <w:pPr>
-                  <w:autoSpaceDE w:val="0"/>
-                  <w:autoSpaceDN w:val="0"/>
-                  <w:adjustRightInd w:val="0"/>
-                  <w:spacing w:after="200" w:line="276" w:lineRule="auto"/>
-                </w:pPr>
-                <w:r>
-                  <w:rPr>
-                    <w:i/>
-                  </w:rPr>
-                  <w:t>Merengue</w:t>
-                </w:r>
-                <w:r>
-                  <w:t xml:space="preserve">, 1937, tempera on board, </w:t>
-                </w:r>
-                <w:proofErr w:type="spellStart"/>
-                <w:r>
-                  <w:t>Museo</w:t>
-                </w:r>
-                <w:proofErr w:type="spellEnd"/>
-                <w:r>
-                  <w:t xml:space="preserve"> Juan José </w:t>
-                </w:r>
-                <w:proofErr w:type="spellStart"/>
-                <w:r>
-                  <w:t>Bellapart</w:t>
-                </w:r>
-                <w:proofErr w:type="spellEnd"/>
-                <w:r>
-                  <w:t>, Santo Domingo</w:t>
-                </w:r>
-              </w:p>
-              <w:p>
-                <w:pPr>
-                  <w:autoSpaceDE w:val="0"/>
-                  <w:autoSpaceDN w:val="0"/>
-                  <w:adjustRightInd w:val="0"/>
-                  <w:spacing w:after="200" w:line="276" w:lineRule="auto"/>
-                </w:pPr>
-                <w:proofErr w:type="spellStart"/>
-                <w:r>
-                  <w:rPr>
-                    <w:i/>
-                  </w:rPr>
-                  <w:lastRenderedPageBreak/>
-                  <w:t>Idolo</w:t>
-                </w:r>
-                <w:proofErr w:type="spellEnd"/>
-                <w:r>
-                  <w:rPr>
-                    <w:i/>
-                  </w:rPr>
-                  <w:t xml:space="preserve"> Azul</w:t>
-                </w:r>
-                <w:r>
-                  <w:t xml:space="preserve"> (</w:t>
-                </w:r>
-                <w:r>
-                  <w:rPr>
-                    <w:i/>
-                  </w:rPr>
-                  <w:t>Blue Idol</w:t>
-                </w:r>
-                <w:r>
-                  <w:t xml:space="preserve">, 1956, oil on wood, </w:t>
-                </w:r>
-                <w:proofErr w:type="spellStart"/>
-                <w:r>
-                  <w:t>Museo</w:t>
-                </w:r>
-                <w:proofErr w:type="spellEnd"/>
-                <w:r>
-                  <w:t xml:space="preserve"> </w:t>
-                </w:r>
-                <w:proofErr w:type="spellStart"/>
-                <w:r>
-                  <w:t>Bellapart</w:t>
-                </w:r>
-                <w:proofErr w:type="spellEnd"/>
-                <w:r>
-                  <w:t>, Santo Domingo)</w:t>
+                <w:r>
+                  <w:rPr>
+                    <w:rFonts w:ascii="Times New Roman" w:hAnsi="Times New Roman" w:cs="Times New Roman"/>
+                    <w:sz w:val="24"/>
+                    <w:szCs w:val="24"/>
+                  </w:rPr>
+                  <w:t>http://www.artmuseumoftheamericas.org/collection/cpg15x/displayimage.php</w:t>
+                </w:r>
+                <w:proofErr w:type="gramStart"/>
+                <w:r>
+                  <w:rPr>
+                    <w:rFonts w:ascii="Times New Roman" w:hAnsi="Times New Roman" w:cs="Times New Roman"/>
+                    <w:sz w:val="24"/>
+                    <w:szCs w:val="24"/>
+                  </w:rPr>
+                  <w:t>?album</w:t>
+                </w:r>
+                <w:proofErr w:type="gramEnd"/>
+                <w:r>
+                  <w:rPr>
+                    <w:rFonts w:ascii="Times New Roman" w:hAnsi="Times New Roman" w:cs="Times New Roman"/>
+                    <w:sz w:val="24"/>
+                    <w:szCs w:val="24"/>
+                  </w:rPr>
+                  <w:t>=search&amp;cat=0&amp;pid=565#top_display_media</w:t>
                 </w:r>
               </w:p>
               <w:p>
@@ -1777,184 +1253,299 @@
                     <w:szCs w:val="24"/>
                   </w:rPr>
                 </w:pPr>
-              </w:p>
-              <w:p>
-                <w:pPr>
-                  <w:keepNext/>
-                  <w:autoSpaceDE w:val="0"/>
-                  <w:autoSpaceDN w:val="0"/>
-                  <w:adjustRightInd w:val="0"/>
-                  <w:spacing w:after="200" w:line="276" w:lineRule="auto"/>
-                  <w:rPr>
-                    <w:rFonts w:ascii="Times New Roman" w:hAnsi="Times New Roman" w:cs="Times New Roman"/>
-                    <w:sz w:val="24"/>
-                    <w:szCs w:val="24"/>
-                  </w:rPr>
-                </w:pPr>
-                <w:r>
-                  <w:rPr>
-                    <w:rFonts w:ascii="Times New Roman" w:hAnsi="Times New Roman" w:cs="Times New Roman"/>
-                    <w:sz w:val="24"/>
-                    <w:szCs w:val="24"/>
-                  </w:rPr>
-                  <w:t xml:space="preserve">File: </w:t>
-                </w:r>
-                <w:proofErr w:type="spellStart"/>
-                <w:r>
-                  <w:rPr>
-                    <w:rFonts w:ascii="Times New Roman" w:hAnsi="Times New Roman" w:cs="Times New Roman"/>
-                    <w:sz w:val="24"/>
-                    <w:szCs w:val="24"/>
-                  </w:rPr>
-                  <w:t>Retrato</w:t>
-                </w:r>
-                <w:proofErr w:type="spellEnd"/>
-                <w:r>
-                  <w:rPr>
-                    <w:rFonts w:ascii="Times New Roman" w:hAnsi="Times New Roman" w:cs="Times New Roman"/>
-                    <w:sz w:val="24"/>
-                    <w:szCs w:val="24"/>
-                  </w:rPr>
-                  <w:t xml:space="preserve"> de un </w:t>
-                </w:r>
-                <w:proofErr w:type="spellStart"/>
-                <w:r>
-                  <w:rPr>
-                    <w:rFonts w:ascii="Times New Roman" w:hAnsi="Times New Roman" w:cs="Times New Roman"/>
-                    <w:sz w:val="24"/>
-                    <w:szCs w:val="24"/>
-                  </w:rPr>
-                  <w:t>joven</w:t>
-                </w:r>
-                <w:proofErr w:type="spellEnd"/>
-                <w:r>
-                  <w:rPr>
-                    <w:rFonts w:ascii="Times New Roman" w:hAnsi="Times New Roman" w:cs="Times New Roman"/>
-                    <w:sz w:val="24"/>
-                    <w:szCs w:val="24"/>
-                  </w:rPr>
-                  <w:t xml:space="preserve"> dominicano.png</w:t>
-                </w:r>
-              </w:p>
-              <w:p>
-                <w:pPr>
-                  <w:pStyle w:val="Caption"/>
-                </w:pPr>
-                <w:r>
-                  <w:t xml:space="preserve">Figure </w:t>
-                </w:r>
-                <w:fldSimple w:instr=" SEQ Figure \* ARABIC ">
-                  <w:r>
-                    <w:rPr>
-                      <w:noProof/>
-                    </w:rPr>
-                    <w:t>1</w:t>
-                  </w:r>
-                </w:fldSimple>
-                <w:r>
-                  <w:rPr>
+                <w:r>
+                  <w:rPr>
+                    <w:rFonts w:ascii="Times New Roman" w:hAnsi="Times New Roman" w:cs="Times New Roman"/>
+                    <w:sz w:val="24"/>
+                    <w:szCs w:val="24"/>
+                  </w:rPr>
+                  <w:t xml:space="preserve">Colson’s early works reflected the prevailing style of the Spanish academies where he was trained during the 1920s, first at La </w:t>
+                </w:r>
+                <w:proofErr w:type="spellStart"/>
+                <w:r>
+                  <w:rPr>
+                    <w:rFonts w:ascii="Times New Roman" w:hAnsi="Times New Roman" w:cs="Times New Roman"/>
+                    <w:sz w:val="24"/>
+                    <w:szCs w:val="24"/>
+                  </w:rPr>
+                  <w:t>Lonja</w:t>
+                </w:r>
+                <w:proofErr w:type="spellEnd"/>
+                <w:r>
+                  <w:rPr>
+                    <w:rFonts w:ascii="Times New Roman" w:hAnsi="Times New Roman" w:cs="Times New Roman"/>
+                    <w:sz w:val="24"/>
+                    <w:szCs w:val="24"/>
+                  </w:rPr>
+                  <w:t xml:space="preserve"> in Barcelona and thereafter at the Academia de San Fernando in Madrid.  In his </w:t>
+                </w:r>
+                <w:proofErr w:type="spellStart"/>
+                <w:r>
+                  <w:rPr>
+                    <w:rFonts w:ascii="Times New Roman" w:hAnsi="Times New Roman" w:cs="Times New Roman"/>
                     <w:i/>
-                    <w:sz w:val="22"/>
+                    <w:sz w:val="24"/>
+                    <w:szCs w:val="24"/>
+                  </w:rPr>
+                  <w:t>Untiled</w:t>
+                </w:r>
+                <w:proofErr w:type="spellEnd"/>
+                <w:r>
+                  <w:rPr>
+                    <w:rFonts w:ascii="Times New Roman" w:hAnsi="Times New Roman" w:cs="Times New Roman"/>
+                    <w:sz w:val="24"/>
+                    <w:szCs w:val="24"/>
+                  </w:rPr>
+                  <w:t xml:space="preserve"> (1922, oil on board, </w:t>
+                </w:r>
+                <w:proofErr w:type="spellStart"/>
+                <w:r>
+                  <w:rPr>
+                    <w:rFonts w:ascii="Times New Roman" w:hAnsi="Times New Roman" w:cs="Times New Roman"/>
+                    <w:sz w:val="24"/>
+                    <w:szCs w:val="24"/>
+                  </w:rPr>
+                  <w:t>Museo</w:t>
+                </w:r>
+                <w:proofErr w:type="spellEnd"/>
+                <w:r>
+                  <w:rPr>
+                    <w:rFonts w:ascii="Times New Roman" w:hAnsi="Times New Roman" w:cs="Times New Roman"/>
+                    <w:sz w:val="24"/>
+                    <w:szCs w:val="24"/>
                   </w:rPr>
                   <w:t xml:space="preserve"> </w:t>
                 </w:r>
                 <w:proofErr w:type="spellStart"/>
                 <w:r>
                   <w:rPr>
+                    <w:rFonts w:ascii="Times New Roman" w:hAnsi="Times New Roman" w:cs="Times New Roman"/>
+                    <w:sz w:val="24"/>
+                    <w:szCs w:val="24"/>
+                  </w:rPr>
+                  <w:t>Bellapart</w:t>
+                </w:r>
+                <w:proofErr w:type="spellEnd"/>
+                <w:r>
+                  <w:rPr>
+                    <w:rFonts w:ascii="Times New Roman" w:hAnsi="Times New Roman" w:cs="Times New Roman"/>
+                    <w:sz w:val="24"/>
+                    <w:szCs w:val="24"/>
+                  </w:rPr>
+                  <w:t xml:space="preserve">, Santo Domingo), Colson painted a luminous river-scape that reflects his academic training. During his stay in Paris from 1924 to 1928, Colson absorbed the idiom of Cubism into his own art, painting works such as </w:t>
+                </w:r>
+                <w:proofErr w:type="spellStart"/>
+                <w:r>
+                  <w:rPr>
+                    <w:rFonts w:ascii="Times New Roman" w:hAnsi="Times New Roman" w:cs="Times New Roman"/>
                     <w:i/>
-                    <w:sz w:val="22"/>
-                  </w:rPr>
-                  <w:t>Retrato</w:t>
-                </w:r>
-                <w:proofErr w:type="spellEnd"/>
-                <w:r>
-                  <w:rPr>
+                    <w:sz w:val="24"/>
+                    <w:szCs w:val="24"/>
+                  </w:rPr>
+                  <w:t>Escuela</w:t>
+                </w:r>
+                <w:proofErr w:type="spellEnd"/>
+                <w:r>
+                  <w:rPr>
+                    <w:rFonts w:ascii="Times New Roman" w:hAnsi="Times New Roman" w:cs="Times New Roman"/>
                     <w:i/>
-                    <w:sz w:val="22"/>
-                  </w:rPr>
-                  <w:t xml:space="preserve"> de un </w:t>
-                </w:r>
-                <w:proofErr w:type="spellStart"/>
-                <w:r>
-                  <w:rPr>
+                    <w:sz w:val="24"/>
+                    <w:szCs w:val="24"/>
+                  </w:rPr>
+                  <w:t xml:space="preserve"> </w:t>
+                </w:r>
+                <w:proofErr w:type="spellStart"/>
+                <w:r>
+                  <w:rPr>
+                    <w:rFonts w:ascii="Times New Roman" w:hAnsi="Times New Roman" w:cs="Times New Roman"/>
                     <w:i/>
-                    <w:sz w:val="22"/>
-                  </w:rPr>
-                  <w:t>joven</w:t>
-                </w:r>
-                <w:proofErr w:type="spellEnd"/>
-                <w:r>
-                  <w:rPr>
+                    <w:sz w:val="24"/>
+                    <w:szCs w:val="24"/>
+                  </w:rPr>
+                  <w:t>Catalana</w:t>
+                </w:r>
+                <w:proofErr w:type="spellEnd"/>
+                <w:r>
+                  <w:rPr>
+                    <w:rFonts w:ascii="Times New Roman" w:hAnsi="Times New Roman" w:cs="Times New Roman"/>
+                    <w:sz w:val="24"/>
+                    <w:szCs w:val="24"/>
+                  </w:rPr>
+                  <w:t xml:space="preserve"> (</w:t>
+                </w:r>
+                <w:r>
+                  <w:rPr>
+                    <w:rFonts w:ascii="Times New Roman" w:hAnsi="Times New Roman" w:cs="Times New Roman"/>
                     <w:i/>
-                    <w:sz w:val="22"/>
+                    <w:sz w:val="24"/>
+                    <w:szCs w:val="24"/>
+                  </w:rPr>
+                  <w:t>Catalan School</w:t>
+                </w:r>
+                <w:r>
+                  <w:rPr>
+                    <w:rFonts w:ascii="Times New Roman" w:hAnsi="Times New Roman" w:cs="Times New Roman"/>
+                    <w:sz w:val="24"/>
+                    <w:szCs w:val="24"/>
+                  </w:rPr>
+                  <w:t xml:space="preserve">, 1928, oil on wood, </w:t>
+                </w:r>
+                <w:proofErr w:type="spellStart"/>
+                <w:r>
+                  <w:rPr>
+                    <w:rFonts w:ascii="Times New Roman" w:hAnsi="Times New Roman" w:cs="Times New Roman"/>
+                    <w:sz w:val="24"/>
+                    <w:szCs w:val="24"/>
+                  </w:rPr>
+                  <w:t>Museo</w:t>
+                </w:r>
+                <w:proofErr w:type="spellEnd"/>
+                <w:r>
+                  <w:rPr>
+                    <w:rFonts w:ascii="Times New Roman" w:hAnsi="Times New Roman" w:cs="Times New Roman"/>
+                    <w:sz w:val="24"/>
+                    <w:szCs w:val="24"/>
+                  </w:rPr>
+                  <w:t xml:space="preserve"> de Arte </w:t>
+                </w:r>
+                <w:proofErr w:type="spellStart"/>
+                <w:r>
+                  <w:rPr>
+                    <w:rFonts w:ascii="Times New Roman" w:hAnsi="Times New Roman" w:cs="Times New Roman"/>
+                    <w:sz w:val="24"/>
+                    <w:szCs w:val="24"/>
+                  </w:rPr>
+                  <w:t>Bellapart</w:t>
+                </w:r>
+                <w:proofErr w:type="spellEnd"/>
+                <w:r>
+                  <w:rPr>
+                    <w:rFonts w:ascii="Times New Roman" w:hAnsi="Times New Roman" w:cs="Times New Roman"/>
+                    <w:sz w:val="24"/>
+                    <w:szCs w:val="24"/>
+                  </w:rPr>
+                  <w:t xml:space="preserve">, Santo Domingo) whose forms are shaped with clear contours and tubular shapes that reflect his affinity for the Purist aesthetic of </w:t>
+                </w:r>
+                <w:proofErr w:type="spellStart"/>
+                <w:r>
+                  <w:rPr>
+                    <w:rFonts w:ascii="Times New Roman" w:hAnsi="Times New Roman" w:cs="Times New Roman"/>
+                    <w:sz w:val="24"/>
+                    <w:szCs w:val="24"/>
+                  </w:rPr>
+                  <w:t>Fernand</w:t>
+                </w:r>
+                <w:proofErr w:type="spellEnd"/>
+                <w:r>
+                  <w:rPr>
+                    <w:rFonts w:ascii="Times New Roman" w:hAnsi="Times New Roman" w:cs="Times New Roman"/>
+                    <w:sz w:val="24"/>
+                    <w:szCs w:val="24"/>
+                  </w:rPr>
+                  <w:t xml:space="preserve"> Léger. In paintings from his </w:t>
+                </w:r>
+                <w:proofErr w:type="spellStart"/>
+                <w:r>
+                  <w:rPr>
+                    <w:rFonts w:ascii="Times New Roman" w:hAnsi="Times New Roman" w:cs="Times New Roman"/>
+                    <w:sz w:val="24"/>
+                    <w:szCs w:val="24"/>
+                  </w:rPr>
+                  <w:t>neohumanismo</w:t>
+                </w:r>
+                <w:proofErr w:type="spellEnd"/>
+                <w:r>
+                  <w:rPr>
+                    <w:rFonts w:ascii="Times New Roman" w:hAnsi="Times New Roman" w:cs="Times New Roman"/>
+                    <w:sz w:val="24"/>
+                    <w:szCs w:val="24"/>
+                  </w:rPr>
+                  <w:t xml:space="preserve"> period, such as his </w:t>
+                </w:r>
+                <w:proofErr w:type="spellStart"/>
+                <w:r>
+                  <w:rPr>
+                    <w:rFonts w:ascii="Times New Roman" w:hAnsi="Times New Roman" w:cs="Times New Roman"/>
+                    <w:i/>
+                    <w:sz w:val="24"/>
+                    <w:szCs w:val="24"/>
+                  </w:rPr>
+                  <w:t>Paisaje</w:t>
+                </w:r>
+                <w:proofErr w:type="spellEnd"/>
+                <w:r>
+                  <w:rPr>
+                    <w:rFonts w:ascii="Times New Roman" w:hAnsi="Times New Roman" w:cs="Times New Roman"/>
+                    <w:i/>
+                    <w:sz w:val="24"/>
+                    <w:szCs w:val="24"/>
                   </w:rPr>
                   <w:t xml:space="preserve"> </w:t>
                 </w:r>
                 <w:proofErr w:type="spellStart"/>
                 <w:r>
                   <w:rPr>
+                    <w:rFonts w:ascii="Times New Roman" w:hAnsi="Times New Roman" w:cs="Times New Roman"/>
                     <w:i/>
-                    <w:sz w:val="22"/>
-                  </w:rPr>
-                  <w:t>dominicano</w:t>
-                </w:r>
-                <w:proofErr w:type="spellEnd"/>
-                <w:r>
-                  <w:rPr>
+                    <w:sz w:val="24"/>
+                    <w:szCs w:val="24"/>
+                  </w:rPr>
+                  <w:t>Metafisico</w:t>
+                </w:r>
+                <w:proofErr w:type="spellEnd"/>
+                <w:r>
+                  <w:rPr>
+                    <w:rFonts w:ascii="Times New Roman" w:hAnsi="Times New Roman" w:cs="Times New Roman"/>
+                    <w:sz w:val="24"/>
+                    <w:szCs w:val="24"/>
+                  </w:rPr>
+                  <w:t xml:space="preserve"> (</w:t>
+                </w:r>
+                <w:proofErr w:type="spellStart"/>
+                <w:r>
+                  <w:rPr>
+                    <w:rFonts w:ascii="Times New Roman" w:hAnsi="Times New Roman" w:cs="Times New Roman"/>
                     <w:i/>
-                    <w:sz w:val="22"/>
-                  </w:rPr>
-                  <w:t xml:space="preserve"> </w:t>
-                </w:r>
-                <w:r>
-                  <w:rPr>
+                    <w:sz w:val="24"/>
+                    <w:szCs w:val="24"/>
+                  </w:rPr>
+                  <w:t>Metaphyiscal</w:t>
+                </w:r>
+                <w:proofErr w:type="spellEnd"/>
+                <w:r>
+                  <w:rPr>
+                    <w:rFonts w:ascii="Times New Roman" w:hAnsi="Times New Roman" w:cs="Times New Roman"/>
                     <w:i/>
-                    <w:sz w:val="22"/>
-                  </w:rPr>
-                  <w:t>(Portrait of a Young Dominican</w:t>
-                </w:r>
-                <w:r>
-                  <w:rPr>
-                    <w:i/>
-                    <w:sz w:val="22"/>
-                  </w:rPr>
-                  <w:t>)</w:t>
-                </w:r>
-              </w:p>
-              <w:p>
-                <w:pPr>
-                  <w:autoSpaceDE w:val="0"/>
-                  <w:autoSpaceDN w:val="0"/>
-                  <w:adjustRightInd w:val="0"/>
-                </w:pPr>
-                <w:r>
-                  <w:rPr>
-                    <w:rFonts w:ascii="Times New Roman" w:hAnsi="Times New Roman" w:cs="Times New Roman"/>
-                    <w:sz w:val="24"/>
-                    <w:szCs w:val="24"/>
-                  </w:rPr>
-                  <w:t xml:space="preserve">Source: </w:t>
-                </w:r>
-                <w:r>
-                  <w:t>Collection OAS Art Museum of the Americas</w:t>
-                </w:r>
-              </w:p>
-              <w:p>
-                <w:pPr>
-                  <w:autoSpaceDE w:val="0"/>
-                  <w:autoSpaceDN w:val="0"/>
-                  <w:adjustRightInd w:val="0"/>
-                </w:pPr>
-                <w:r>
-                  <w:t>http://www.artmuseumoftheamericas.org/collection/cpg15x/displayimage.php</w:t>
-                </w:r>
-                <w:proofErr w:type="gramStart"/>
-                <w:r>
-                  <w:t>?album</w:t>
-                </w:r>
-                <w:proofErr w:type="gramEnd"/>
-                <w:r>
-                  <w:t>=search&amp;cat=0&amp;pid=565#top_display_media</w:t>
+                    <w:sz w:val="24"/>
+                    <w:szCs w:val="24"/>
+                  </w:rPr>
+                  <w:t xml:space="preserve"> Landscape</w:t>
+                </w:r>
+                <w:r>
+                  <w:rPr>
+                    <w:rFonts w:ascii="Times New Roman" w:hAnsi="Times New Roman" w:cs="Times New Roman"/>
+                    <w:sz w:val="24"/>
+                    <w:szCs w:val="24"/>
+                  </w:rPr>
+                  <w:t xml:space="preserve">, 1929, oil on board, Collection </w:t>
+                </w:r>
+                <w:proofErr w:type="spellStart"/>
+                <w:r>
+                  <w:rPr>
+                    <w:rFonts w:ascii="Times New Roman" w:hAnsi="Times New Roman" w:cs="Times New Roman"/>
+                    <w:sz w:val="24"/>
+                    <w:szCs w:val="24"/>
+                  </w:rPr>
+                  <w:t>Grisolía</w:t>
+                </w:r>
+                <w:proofErr w:type="spellEnd"/>
+                <w:r>
+                  <w:rPr>
+                    <w:rFonts w:ascii="Times New Roman" w:hAnsi="Times New Roman" w:cs="Times New Roman"/>
+                    <w:sz w:val="24"/>
+                    <w:szCs w:val="24"/>
+                  </w:rPr>
+                  <w:t xml:space="preserve"> Family), he re-envisioned the uncanny surrealist compositions of Giorgio de Chirico’s metaphysical paintings and the monumentality of Pablo Picasso’s classical period.  </w:t>
                 </w:r>
               </w:p>
               <w:p>
@@ -1963,6 +1554,576 @@
                   <w:autoSpaceDN w:val="0"/>
                   <w:adjustRightInd w:val="0"/>
                   <w:spacing w:after="200" w:line="276" w:lineRule="auto"/>
+                  <w:rPr>
+                    <w:rFonts w:ascii="Times New Roman" w:hAnsi="Times New Roman" w:cs="Times New Roman"/>
+                    <w:sz w:val="24"/>
+                    <w:szCs w:val="24"/>
+                  </w:rPr>
+                </w:pPr>
+                <w:r>
+                  <w:rPr>
+                    <w:rFonts w:ascii="Times New Roman" w:hAnsi="Times New Roman" w:cs="Times New Roman"/>
+                    <w:sz w:val="24"/>
+                    <w:szCs w:val="24"/>
+                  </w:rPr>
+                  <w:t xml:space="preserve">His travels in Mexico from 1934 to 1938 brought him into contact with its leading artists such as </w:t>
+                </w:r>
+                <w:proofErr w:type="spellStart"/>
+                <w:r>
+                  <w:rPr>
+                    <w:rFonts w:ascii="Times New Roman" w:hAnsi="Times New Roman" w:cs="Times New Roman"/>
+                    <w:sz w:val="24"/>
+                    <w:szCs w:val="24"/>
+                  </w:rPr>
+                  <w:t>María</w:t>
+                </w:r>
+                <w:proofErr w:type="spellEnd"/>
+                <w:r>
+                  <w:rPr>
+                    <w:rFonts w:ascii="Times New Roman" w:hAnsi="Times New Roman" w:cs="Times New Roman"/>
+                    <w:sz w:val="24"/>
+                    <w:szCs w:val="24"/>
+                  </w:rPr>
+                  <w:t xml:space="preserve"> </w:t>
+                </w:r>
+                <w:proofErr w:type="spellStart"/>
+                <w:r>
+                  <w:rPr>
+                    <w:rFonts w:ascii="Times New Roman" w:hAnsi="Times New Roman" w:cs="Times New Roman"/>
+                    <w:sz w:val="24"/>
+                    <w:szCs w:val="24"/>
+                  </w:rPr>
+                  <w:t>Izquierdo</w:t>
+                </w:r>
+                <w:proofErr w:type="spellEnd"/>
+                <w:r>
+                  <w:rPr>
+                    <w:rFonts w:ascii="Times New Roman" w:hAnsi="Times New Roman" w:cs="Times New Roman"/>
+                    <w:sz w:val="24"/>
+                    <w:szCs w:val="24"/>
+                  </w:rPr>
+                  <w:t xml:space="preserve">, Jose Clemente Orozco, Diego Rivera, David Alfaro Siqueiros, and </w:t>
+                </w:r>
+                <w:proofErr w:type="spellStart"/>
+                <w:r>
+                  <w:rPr>
+                    <w:rFonts w:ascii="Times New Roman" w:hAnsi="Times New Roman" w:cs="Times New Roman"/>
+                    <w:sz w:val="24"/>
+                    <w:szCs w:val="24"/>
+                  </w:rPr>
+                  <w:t>Rufino</w:t>
+                </w:r>
+                <w:proofErr w:type="spellEnd"/>
+                <w:r>
+                  <w:rPr>
+                    <w:rFonts w:ascii="Times New Roman" w:hAnsi="Times New Roman" w:cs="Times New Roman"/>
+                    <w:sz w:val="24"/>
+                    <w:szCs w:val="24"/>
+                  </w:rPr>
+                  <w:t xml:space="preserve"> Tamayo.  The young Cuban artist Mario </w:t>
+                </w:r>
+                <w:proofErr w:type="spellStart"/>
+                <w:r>
+                  <w:rPr>
+                    <w:rFonts w:ascii="Times New Roman" w:hAnsi="Times New Roman" w:cs="Times New Roman"/>
+                    <w:sz w:val="24"/>
+                    <w:szCs w:val="24"/>
+                  </w:rPr>
+                  <w:t>Carreño</w:t>
+                </w:r>
+                <w:proofErr w:type="spellEnd"/>
+                <w:r>
+                  <w:rPr>
+                    <w:rFonts w:ascii="Times New Roman" w:hAnsi="Times New Roman" w:cs="Times New Roman"/>
+                    <w:sz w:val="24"/>
+                    <w:szCs w:val="24"/>
+                  </w:rPr>
+                  <w:t xml:space="preserve"> </w:t>
+                </w:r>
+                <w:proofErr w:type="spellStart"/>
+                <w:r>
+                  <w:rPr>
+                    <w:rFonts w:ascii="Times New Roman" w:hAnsi="Times New Roman" w:cs="Times New Roman"/>
+                    <w:sz w:val="24"/>
+                    <w:szCs w:val="24"/>
+                  </w:rPr>
+                  <w:t>traveled</w:t>
+                </w:r>
+                <w:proofErr w:type="spellEnd"/>
+                <w:r>
+                  <w:rPr>
+                    <w:rFonts w:ascii="Times New Roman" w:hAnsi="Times New Roman" w:cs="Times New Roman"/>
+                    <w:sz w:val="24"/>
+                    <w:szCs w:val="24"/>
+                  </w:rPr>
+                  <w:t xml:space="preserve"> with him and this trip with Colson marked a turning point in his early career.  Colson spent ten years in Barcelona from 1939 to 1949 and returned to Paris in 1949.  During these years in Europe, he painted portraits and religious themes.  While working in Mallorca, he painted a mural representing Christ’s resurrection for a small church in </w:t>
+                </w:r>
+                <w:proofErr w:type="spellStart"/>
+                <w:r>
+                  <w:rPr>
+                    <w:rFonts w:ascii="Times New Roman" w:hAnsi="Times New Roman" w:cs="Times New Roman"/>
+                    <w:sz w:val="24"/>
+                    <w:szCs w:val="24"/>
+                  </w:rPr>
+                  <w:t>Cala</w:t>
+                </w:r>
+                <w:proofErr w:type="spellEnd"/>
+                <w:r>
+                  <w:rPr>
+                    <w:rFonts w:ascii="Times New Roman" w:hAnsi="Times New Roman" w:cs="Times New Roman"/>
+                    <w:sz w:val="24"/>
+                    <w:szCs w:val="24"/>
+                  </w:rPr>
+                  <w:t xml:space="preserve"> </w:t>
+                </w:r>
+                <w:proofErr w:type="spellStart"/>
+                <w:r>
+                  <w:rPr>
+                    <w:rFonts w:ascii="Times New Roman" w:hAnsi="Times New Roman" w:cs="Times New Roman"/>
+                    <w:sz w:val="24"/>
+                    <w:szCs w:val="24"/>
+                  </w:rPr>
+                  <w:t>Murta</w:t>
+                </w:r>
+                <w:proofErr w:type="spellEnd"/>
+                <w:r>
+                  <w:rPr>
+                    <w:rFonts w:ascii="Times New Roman" w:hAnsi="Times New Roman" w:cs="Times New Roman"/>
+                    <w:sz w:val="24"/>
+                    <w:szCs w:val="24"/>
+                  </w:rPr>
+                  <w:t xml:space="preserve">. He spent most of his later career (from 1950 to 1975) in the Dominican Republic where he continued to express the racial diversity of Dominican society using the pictorial language of Cubism.  His </w:t>
+                </w:r>
+                <w:proofErr w:type="spellStart"/>
+                <w:r>
+                  <w:rPr>
+                    <w:rFonts w:ascii="Times New Roman" w:hAnsi="Times New Roman" w:cs="Times New Roman"/>
+                    <w:i/>
+                    <w:sz w:val="24"/>
+                    <w:szCs w:val="24"/>
+                  </w:rPr>
+                  <w:t>Idolo</w:t>
+                </w:r>
+                <w:proofErr w:type="spellEnd"/>
+                <w:r>
+                  <w:rPr>
+                    <w:rFonts w:ascii="Times New Roman" w:hAnsi="Times New Roman" w:cs="Times New Roman"/>
+                    <w:i/>
+                    <w:sz w:val="24"/>
+                    <w:szCs w:val="24"/>
+                  </w:rPr>
+                  <w:t xml:space="preserve"> Azul</w:t>
+                </w:r>
+                <w:r>
+                  <w:rPr>
+                    <w:rFonts w:ascii="Times New Roman" w:hAnsi="Times New Roman" w:cs="Times New Roman"/>
+                    <w:sz w:val="24"/>
+                    <w:szCs w:val="24"/>
+                  </w:rPr>
+                  <w:t xml:space="preserve"> (</w:t>
+                </w:r>
+                <w:r>
+                  <w:rPr>
+                    <w:rFonts w:ascii="Times New Roman" w:hAnsi="Times New Roman" w:cs="Times New Roman"/>
+                    <w:i/>
+                    <w:sz w:val="24"/>
+                    <w:szCs w:val="24"/>
+                  </w:rPr>
+                  <w:t>Blue Idol</w:t>
+                </w:r>
+                <w:r>
+                  <w:rPr>
+                    <w:rFonts w:ascii="Times New Roman" w:hAnsi="Times New Roman" w:cs="Times New Roman"/>
+                    <w:sz w:val="24"/>
+                    <w:szCs w:val="24"/>
+                  </w:rPr>
+                  <w:t xml:space="preserve">, 1956, oil on wood, </w:t>
+                </w:r>
+                <w:proofErr w:type="spellStart"/>
+                <w:r>
+                  <w:rPr>
+                    <w:rFonts w:ascii="Times New Roman" w:hAnsi="Times New Roman" w:cs="Times New Roman"/>
+                    <w:sz w:val="24"/>
+                    <w:szCs w:val="24"/>
+                  </w:rPr>
+                  <w:t>Museo</w:t>
+                </w:r>
+                <w:proofErr w:type="spellEnd"/>
+                <w:r>
+                  <w:rPr>
+                    <w:rFonts w:ascii="Times New Roman" w:hAnsi="Times New Roman" w:cs="Times New Roman"/>
+                    <w:sz w:val="24"/>
+                    <w:szCs w:val="24"/>
+                  </w:rPr>
+                  <w:t xml:space="preserve"> </w:t>
+                </w:r>
+                <w:proofErr w:type="spellStart"/>
+                <w:r>
+                  <w:rPr>
+                    <w:rFonts w:ascii="Times New Roman" w:hAnsi="Times New Roman" w:cs="Times New Roman"/>
+                    <w:sz w:val="24"/>
+                    <w:szCs w:val="24"/>
+                  </w:rPr>
+                  <w:t>Bellapart</w:t>
+                </w:r>
+                <w:proofErr w:type="spellEnd"/>
+                <w:r>
+                  <w:rPr>
+                    <w:rFonts w:ascii="Times New Roman" w:hAnsi="Times New Roman" w:cs="Times New Roman"/>
+                    <w:sz w:val="24"/>
+                    <w:szCs w:val="24"/>
+                  </w:rPr>
+                  <w:t xml:space="preserve">, Santo Domingo) represents the human form using simplified geometric shapes that unfold in planes of bright colour.  Colson was also a talented art critic, dramatist, and poet, leaving behind a substantial literary corpus that remains to be understood better in the context of his art. </w:t>
+                </w:r>
+              </w:p>
+              <w:p>
+                <w:pPr>
+                  <w:pStyle w:val="Heading1"/>
+                  <w:outlineLvl w:val="0"/>
+                </w:pPr>
+                <w:r>
+                  <w:lastRenderedPageBreak/>
+                  <w:t>List of works:</w:t>
+                </w:r>
+              </w:p>
+              <w:p>
+                <w:pPr>
+                  <w:autoSpaceDE w:val="0"/>
+                  <w:autoSpaceDN w:val="0"/>
+                  <w:adjustRightInd w:val="0"/>
+                  <w:spacing w:after="200" w:line="276" w:lineRule="auto"/>
+                  <w:rPr>
+                    <w:rFonts w:ascii="Times New Roman" w:hAnsi="Times New Roman" w:cs="Times New Roman"/>
+                    <w:sz w:val="24"/>
+                    <w:szCs w:val="24"/>
+                  </w:rPr>
+                </w:pPr>
+                <w:proofErr w:type="spellStart"/>
+                <w:r>
+                  <w:rPr>
+                    <w:rFonts w:ascii="Times New Roman" w:hAnsi="Times New Roman" w:cs="Times New Roman"/>
+                    <w:i/>
+                    <w:sz w:val="24"/>
+                    <w:szCs w:val="24"/>
+                  </w:rPr>
+                  <w:t>Untiled</w:t>
+                </w:r>
+                <w:proofErr w:type="spellEnd"/>
+                <w:r>
+                  <w:rPr>
+                    <w:rFonts w:ascii="Times New Roman" w:hAnsi="Times New Roman" w:cs="Times New Roman"/>
+                    <w:sz w:val="24"/>
+                    <w:szCs w:val="24"/>
+                  </w:rPr>
+                  <w:t xml:space="preserve"> (1922, oil on board, </w:t>
+                </w:r>
+                <w:proofErr w:type="spellStart"/>
+                <w:r>
+                  <w:rPr>
+                    <w:rFonts w:ascii="Times New Roman" w:hAnsi="Times New Roman" w:cs="Times New Roman"/>
+                    <w:sz w:val="24"/>
+                    <w:szCs w:val="24"/>
+                  </w:rPr>
+                  <w:t>Museo</w:t>
+                </w:r>
+                <w:proofErr w:type="spellEnd"/>
+                <w:r>
+                  <w:rPr>
+                    <w:rFonts w:ascii="Times New Roman" w:hAnsi="Times New Roman" w:cs="Times New Roman"/>
+                    <w:sz w:val="24"/>
+                    <w:szCs w:val="24"/>
+                  </w:rPr>
+                  <w:t xml:space="preserve"> </w:t>
+                </w:r>
+                <w:proofErr w:type="spellStart"/>
+                <w:r>
+                  <w:rPr>
+                    <w:rFonts w:ascii="Times New Roman" w:hAnsi="Times New Roman" w:cs="Times New Roman"/>
+                    <w:sz w:val="24"/>
+                    <w:szCs w:val="24"/>
+                  </w:rPr>
+                  <w:t>Bellapart</w:t>
+                </w:r>
+                <w:proofErr w:type="spellEnd"/>
+                <w:r>
+                  <w:rPr>
+                    <w:rFonts w:ascii="Times New Roman" w:hAnsi="Times New Roman" w:cs="Times New Roman"/>
+                    <w:sz w:val="24"/>
+                    <w:szCs w:val="24"/>
+                  </w:rPr>
+                  <w:t>, Santo Domingo)</w:t>
+                </w:r>
+              </w:p>
+              <w:p>
+                <w:pPr>
+                  <w:autoSpaceDE w:val="0"/>
+                  <w:autoSpaceDN w:val="0"/>
+                  <w:adjustRightInd w:val="0"/>
+                  <w:spacing w:after="200" w:line="276" w:lineRule="auto"/>
+                  <w:rPr>
+                    <w:rFonts w:ascii="Times New Roman" w:hAnsi="Times New Roman" w:cs="Times New Roman"/>
+                    <w:sz w:val="24"/>
+                    <w:szCs w:val="24"/>
+                  </w:rPr>
+                </w:pPr>
+                <w:proofErr w:type="spellStart"/>
+                <w:r>
+                  <w:rPr>
+                    <w:rFonts w:ascii="Times New Roman" w:hAnsi="Times New Roman" w:cs="Times New Roman"/>
+                    <w:i/>
+                    <w:sz w:val="24"/>
+                    <w:szCs w:val="24"/>
+                  </w:rPr>
+                  <w:t>Figuras</w:t>
+                </w:r>
+                <w:proofErr w:type="spellEnd"/>
+                <w:r>
+                  <w:rPr>
+                    <w:rFonts w:ascii="Times New Roman" w:hAnsi="Times New Roman" w:cs="Times New Roman"/>
+                    <w:i/>
+                    <w:sz w:val="24"/>
+                    <w:szCs w:val="24"/>
+                  </w:rPr>
+                  <w:t xml:space="preserve"> </w:t>
+                </w:r>
+                <w:proofErr w:type="spellStart"/>
+                <w:r>
+                  <w:rPr>
+                    <w:rFonts w:ascii="Times New Roman" w:hAnsi="Times New Roman" w:cs="Times New Roman"/>
+                    <w:i/>
+                    <w:sz w:val="24"/>
+                    <w:szCs w:val="24"/>
+                  </w:rPr>
+                  <w:t>Metafisicas</w:t>
+                </w:r>
+                <w:proofErr w:type="spellEnd"/>
+                <w:r>
+                  <w:rPr>
+                    <w:rFonts w:ascii="Times New Roman" w:hAnsi="Times New Roman" w:cs="Times New Roman"/>
+                    <w:sz w:val="24"/>
+                    <w:szCs w:val="24"/>
+                  </w:rPr>
+                  <w:t xml:space="preserve"> (</w:t>
+                </w:r>
+                <w:r>
+                  <w:rPr>
+                    <w:rFonts w:ascii="Times New Roman" w:hAnsi="Times New Roman" w:cs="Times New Roman"/>
+                    <w:i/>
+                    <w:sz w:val="24"/>
+                    <w:szCs w:val="24"/>
+                  </w:rPr>
+                  <w:t>Metaphysical Figures</w:t>
+                </w:r>
+                <w:r>
+                  <w:rPr>
+                    <w:rFonts w:ascii="Times New Roman" w:hAnsi="Times New Roman" w:cs="Times New Roman"/>
+                    <w:sz w:val="24"/>
+                    <w:szCs w:val="24"/>
+                  </w:rPr>
+                  <w:t xml:space="preserve">, 1930, oil on board, </w:t>
+                </w:r>
+                <w:proofErr w:type="spellStart"/>
+                <w:r>
+                  <w:rPr>
+                    <w:rFonts w:ascii="Times New Roman" w:hAnsi="Times New Roman" w:cs="Times New Roman"/>
+                    <w:sz w:val="24"/>
+                    <w:szCs w:val="24"/>
+                  </w:rPr>
+                  <w:t>Museo</w:t>
+                </w:r>
+                <w:proofErr w:type="spellEnd"/>
+                <w:r>
+                  <w:rPr>
+                    <w:rFonts w:ascii="Times New Roman" w:hAnsi="Times New Roman" w:cs="Times New Roman"/>
+                    <w:sz w:val="24"/>
+                    <w:szCs w:val="24"/>
+                  </w:rPr>
+                  <w:t xml:space="preserve"> </w:t>
+                </w:r>
+                <w:proofErr w:type="spellStart"/>
+                <w:r>
+                  <w:rPr>
+                    <w:rFonts w:ascii="Times New Roman" w:hAnsi="Times New Roman" w:cs="Times New Roman"/>
+                    <w:sz w:val="24"/>
+                    <w:szCs w:val="24"/>
+                  </w:rPr>
+                  <w:t>Bellapart</w:t>
+                </w:r>
+                <w:proofErr w:type="spellEnd"/>
+                <w:r>
+                  <w:rPr>
+                    <w:rFonts w:ascii="Times New Roman" w:hAnsi="Times New Roman" w:cs="Times New Roman"/>
+                    <w:sz w:val="24"/>
+                    <w:szCs w:val="24"/>
+                  </w:rPr>
+                  <w:t>, Santo Domingo)</w:t>
+                </w:r>
+              </w:p>
+              <w:p>
+                <w:pPr>
+                  <w:autoSpaceDE w:val="0"/>
+                  <w:autoSpaceDN w:val="0"/>
+                  <w:adjustRightInd w:val="0"/>
+                  <w:spacing w:after="200" w:line="276" w:lineRule="auto"/>
+                  <w:rPr>
+                    <w:rFonts w:ascii="Times New Roman" w:hAnsi="Times New Roman" w:cs="Times New Roman"/>
+                    <w:sz w:val="24"/>
+                    <w:szCs w:val="24"/>
+                  </w:rPr>
+                </w:pPr>
+                <w:r>
+                  <w:rPr>
+                    <w:rFonts w:ascii="Times New Roman" w:hAnsi="Times New Roman" w:cs="Times New Roman"/>
+                    <w:i/>
+                    <w:sz w:val="24"/>
+                    <w:szCs w:val="24"/>
+                  </w:rPr>
+                  <w:t>Merengue</w:t>
+                </w:r>
+                <w:r>
+                  <w:rPr>
+                    <w:rFonts w:ascii="Times New Roman" w:hAnsi="Times New Roman" w:cs="Times New Roman"/>
+                    <w:sz w:val="24"/>
+                    <w:szCs w:val="24"/>
+                  </w:rPr>
+                  <w:t xml:space="preserve">, 1937, tempera on board, </w:t>
+                </w:r>
+                <w:proofErr w:type="spellStart"/>
+                <w:r>
+                  <w:rPr>
+                    <w:rFonts w:ascii="Times New Roman" w:hAnsi="Times New Roman" w:cs="Times New Roman"/>
+                    <w:sz w:val="24"/>
+                    <w:szCs w:val="24"/>
+                  </w:rPr>
+                  <w:t>Museo</w:t>
+                </w:r>
+                <w:proofErr w:type="spellEnd"/>
+                <w:r>
+                  <w:rPr>
+                    <w:rFonts w:ascii="Times New Roman" w:hAnsi="Times New Roman" w:cs="Times New Roman"/>
+                    <w:sz w:val="24"/>
+                    <w:szCs w:val="24"/>
+                  </w:rPr>
+                  <w:t xml:space="preserve"> Juan José </w:t>
+                </w:r>
+                <w:proofErr w:type="spellStart"/>
+                <w:r>
+                  <w:rPr>
+                    <w:rFonts w:ascii="Times New Roman" w:hAnsi="Times New Roman" w:cs="Times New Roman"/>
+                    <w:sz w:val="24"/>
+                    <w:szCs w:val="24"/>
+                  </w:rPr>
+                  <w:t>Bellapart</w:t>
+                </w:r>
+                <w:proofErr w:type="spellEnd"/>
+                <w:r>
+                  <w:rPr>
+                    <w:rFonts w:ascii="Times New Roman" w:hAnsi="Times New Roman" w:cs="Times New Roman"/>
+                    <w:sz w:val="24"/>
+                    <w:szCs w:val="24"/>
+                  </w:rPr>
+                  <w:t>, Santo Domingo</w:t>
+                </w:r>
+              </w:p>
+              <w:p>
+                <w:pPr>
+                  <w:autoSpaceDE w:val="0"/>
+                  <w:autoSpaceDN w:val="0"/>
+                  <w:adjustRightInd w:val="0"/>
+                  <w:spacing w:after="200" w:line="276" w:lineRule="auto"/>
+                  <w:rPr>
+                    <w:rFonts w:ascii="Times New Roman" w:hAnsi="Times New Roman" w:cs="Times New Roman"/>
+                    <w:sz w:val="24"/>
+                    <w:szCs w:val="24"/>
+                  </w:rPr>
+                </w:pPr>
+                <w:proofErr w:type="spellStart"/>
+                <w:r>
+                  <w:rPr>
+                    <w:rFonts w:ascii="Times New Roman" w:hAnsi="Times New Roman" w:cs="Times New Roman"/>
+                    <w:i/>
+                    <w:sz w:val="24"/>
+                    <w:szCs w:val="24"/>
+                  </w:rPr>
+                  <w:t>Idolo</w:t>
+                </w:r>
+                <w:proofErr w:type="spellEnd"/>
+                <w:r>
+                  <w:rPr>
+                    <w:rFonts w:ascii="Times New Roman" w:hAnsi="Times New Roman" w:cs="Times New Roman"/>
+                    <w:i/>
+                    <w:sz w:val="24"/>
+                    <w:szCs w:val="24"/>
+                  </w:rPr>
+                  <w:t xml:space="preserve"> Azul</w:t>
+                </w:r>
+                <w:r>
+                  <w:rPr>
+                    <w:rFonts w:ascii="Times New Roman" w:hAnsi="Times New Roman" w:cs="Times New Roman"/>
+                    <w:sz w:val="24"/>
+                    <w:szCs w:val="24"/>
+                  </w:rPr>
+                  <w:t xml:space="preserve"> (</w:t>
+                </w:r>
+                <w:r>
+                  <w:rPr>
+                    <w:rFonts w:ascii="Times New Roman" w:hAnsi="Times New Roman" w:cs="Times New Roman"/>
+                    <w:i/>
+                    <w:sz w:val="24"/>
+                    <w:szCs w:val="24"/>
+                  </w:rPr>
+                  <w:t>Blue Idol</w:t>
+                </w:r>
+                <w:r>
+                  <w:rPr>
+                    <w:rFonts w:ascii="Times New Roman" w:hAnsi="Times New Roman" w:cs="Times New Roman"/>
+                    <w:sz w:val="24"/>
+                    <w:szCs w:val="24"/>
+                  </w:rPr>
+                  <w:t xml:space="preserve">, 1956, oil on wood, </w:t>
+                </w:r>
+                <w:proofErr w:type="spellStart"/>
+                <w:r>
+                  <w:rPr>
+                    <w:rFonts w:ascii="Times New Roman" w:hAnsi="Times New Roman" w:cs="Times New Roman"/>
+                    <w:sz w:val="24"/>
+                    <w:szCs w:val="24"/>
+                  </w:rPr>
+                  <w:t>Museo</w:t>
+                </w:r>
+                <w:proofErr w:type="spellEnd"/>
+                <w:r>
+                  <w:rPr>
+                    <w:rFonts w:ascii="Times New Roman" w:hAnsi="Times New Roman" w:cs="Times New Roman"/>
+                    <w:sz w:val="24"/>
+                    <w:szCs w:val="24"/>
+                  </w:rPr>
+                  <w:t xml:space="preserve"> </w:t>
+                </w:r>
+                <w:proofErr w:type="spellStart"/>
+                <w:r>
+                  <w:rPr>
+                    <w:rFonts w:ascii="Times New Roman" w:hAnsi="Times New Roman" w:cs="Times New Roman"/>
+                    <w:sz w:val="24"/>
+                    <w:szCs w:val="24"/>
+                  </w:rPr>
+                  <w:t>Bellapart</w:t>
+                </w:r>
+                <w:proofErr w:type="spellEnd"/>
+                <w:r>
+                  <w:rPr>
+                    <w:rFonts w:ascii="Times New Roman" w:hAnsi="Times New Roman" w:cs="Times New Roman"/>
+                    <w:sz w:val="24"/>
+                    <w:szCs w:val="24"/>
+                  </w:rPr>
+                  <w:t>, Santo Domingo)</w:t>
+                </w:r>
+              </w:p>
+              <w:p>
+                <w:pPr>
+                  <w:autoSpaceDE w:val="0"/>
+                  <w:autoSpaceDN w:val="0"/>
+                  <w:adjustRightInd w:val="0"/>
                   <w:rPr>
                     <w:rFonts w:ascii="Times New Roman" w:hAnsi="Times New Roman" w:cs="Times New Roman"/>
                     <w:sz w:val="24"/>
@@ -1998,10 +2159,9 @@
               <w:tag w:val="furtherReading"/>
               <w:id w:val="-1516217107"/>
               <w:placeholder>
-                <w:docPart w:val="6BC60EA9B5AAB142B2E8ACF495611E0D"/>
+                <w:docPart w:val="0D9D83BD2157A145A1AC129F8119884D"/>
               </w:placeholder>
             </w:sdtPr>
-            <w:sdtEndPr/>
             <w:sdtContent>
               <w:p>
                 <w:pPr>
@@ -2012,7 +2172,7 @@
                 </w:pPr>
                 <w:sdt>
                   <w:sdtPr>
-                    <w:id w:val="-474227689"/>
+                    <w:id w:val="-1271546606"/>
                     <w:citation/>
                   </w:sdtPr>
                   <w:sdtContent>
@@ -2021,19 +2181,35 @@
                     </w:r>
                     <w:r>
                       <w:rPr>
+                        <w:rFonts w:ascii="Times New Roman" w:hAnsi="Times New Roman" w:cs="Times New Roman"/>
+                        <w:sz w:val="24"/>
+                        <w:szCs w:val="24"/>
                         <w:lang w:val="en-US"/>
                       </w:rPr>
-                      <w:instrText xml:space="preserve"> CITATION Bel08 \l 1033 </w:instrText>
+                      <w:instrText xml:space="preserve"> CITATION Bel081 \l 1033 </w:instrText>
                     </w:r>
                     <w:r>
                       <w:fldChar w:fldCharType="separate"/>
                     </w:r>
                     <w:r>
                       <w:rPr>
+                        <w:rFonts w:ascii="Times New Roman" w:hAnsi="Times New Roman" w:cs="Times New Roman"/>
                         <w:noProof/>
+                        <w:sz w:val="24"/>
+                        <w:szCs w:val="24"/>
                         <w:lang w:val="en-US"/>
                       </w:rPr>
-                      <w:t xml:space="preserve"> (Bellapart)</w:t>
+                      <w:t xml:space="preserve"> </w:t>
+                    </w:r>
+                    <w:r>
+                      <w:rPr>
+                        <w:rFonts w:ascii="Times New Roman" w:hAnsi="Times New Roman" w:cs="Times New Roman"/>
+                        <w:noProof/>
+                        <w:sz w:val="24"/>
+                        <w:szCs w:val="24"/>
+                        <w:lang w:val="en-US"/>
+                      </w:rPr>
+                      <w:t>(Bellapart)</w:t>
                     </w:r>
                     <w:r>
                       <w:fldChar w:fldCharType="end"/>
@@ -2047,33 +2223,64 @@
                   <w:autoSpaceDN w:val="0"/>
                   <w:adjustRightInd w:val="0"/>
                   <w:spacing w:after="200" w:line="276" w:lineRule="auto"/>
+                  <w:rPr>
+                    <w:rFonts w:ascii="Times New Roman" w:hAnsi="Times New Roman" w:cs="Times New Roman"/>
+                    <w:sz w:val="24"/>
+                    <w:szCs w:val="24"/>
+                  </w:rPr>
                 </w:pPr>
                 <w:sdt>
                   <w:sdtPr>
-                    <w:id w:val="-677730094"/>
+                    <w:rPr>
+                      <w:rFonts w:ascii="Times New Roman" w:hAnsi="Times New Roman" w:cs="Times New Roman"/>
+                      <w:sz w:val="24"/>
+                      <w:szCs w:val="24"/>
+                    </w:rPr>
+                    <w:id w:val="2043635033"/>
                     <w:citation/>
                   </w:sdtPr>
                   <w:sdtContent>
                     <w:r>
+                      <w:rPr>
+                        <w:rFonts w:ascii="Times New Roman" w:hAnsi="Times New Roman" w:cs="Times New Roman"/>
+                        <w:sz w:val="24"/>
+                        <w:szCs w:val="24"/>
+                      </w:rPr>
                       <w:fldChar w:fldCharType="begin"/>
                     </w:r>
                     <w:r>
                       <w:rPr>
+                        <w:rFonts w:ascii="Times New Roman" w:hAnsi="Times New Roman" w:cs="Times New Roman"/>
+                        <w:sz w:val="24"/>
+                        <w:szCs w:val="24"/>
                         <w:lang w:val="en-US"/>
                       </w:rPr>
-                      <w:instrText xml:space="preserve"> CITATION Col78 \l 1033 </w:instrText>
+                      <w:instrText xml:space="preserve"> CITATION Col781 \l 1033 </w:instrText>
                     </w:r>
                     <w:r>
+                      <w:rPr>
+                        <w:rFonts w:ascii="Times New Roman" w:hAnsi="Times New Roman" w:cs="Times New Roman"/>
+                        <w:sz w:val="24"/>
+                        <w:szCs w:val="24"/>
+                      </w:rPr>
                       <w:fldChar w:fldCharType="separate"/>
                     </w:r>
                     <w:r>
                       <w:rPr>
+                        <w:rFonts w:ascii="Times New Roman" w:hAnsi="Times New Roman" w:cs="Times New Roman"/>
                         <w:noProof/>
+                        <w:sz w:val="24"/>
+                        <w:szCs w:val="24"/>
                         <w:lang w:val="en-US"/>
                       </w:rPr>
                       <w:t>(Colson)</w:t>
                     </w:r>
                     <w:r>
+                      <w:rPr>
+                        <w:rFonts w:ascii="Times New Roman" w:hAnsi="Times New Roman" w:cs="Times New Roman"/>
+                        <w:sz w:val="24"/>
+                        <w:szCs w:val="24"/>
+                      </w:rPr>
                       <w:fldChar w:fldCharType="end"/>
                     </w:r>
                   </w:sdtContent>
@@ -2085,33 +2292,64 @@
                   <w:autoSpaceDN w:val="0"/>
                   <w:adjustRightInd w:val="0"/>
                   <w:spacing w:after="200" w:line="276" w:lineRule="auto"/>
+                  <w:rPr>
+                    <w:rFonts w:ascii="Times New Roman" w:hAnsi="Times New Roman" w:cs="Times New Roman"/>
+                    <w:sz w:val="24"/>
+                    <w:szCs w:val="24"/>
+                  </w:rPr>
                 </w:pPr>
                 <w:sdt>
                   <w:sdtPr>
-                    <w:id w:val="-841706110"/>
+                    <w:rPr>
+                      <w:rFonts w:ascii="Times New Roman" w:hAnsi="Times New Roman" w:cs="Times New Roman"/>
+                      <w:sz w:val="24"/>
+                      <w:szCs w:val="24"/>
+                    </w:rPr>
+                    <w:id w:val="-126780146"/>
                     <w:citation/>
                   </w:sdtPr>
                   <w:sdtContent>
                     <w:r>
+                      <w:rPr>
+                        <w:rFonts w:ascii="Times New Roman" w:hAnsi="Times New Roman" w:cs="Times New Roman"/>
+                        <w:sz w:val="24"/>
+                        <w:szCs w:val="24"/>
+                      </w:rPr>
                       <w:fldChar w:fldCharType="begin"/>
                     </w:r>
                     <w:r>
                       <w:rPr>
+                        <w:rFonts w:ascii="Times New Roman" w:hAnsi="Times New Roman" w:cs="Times New Roman"/>
+                        <w:sz w:val="24"/>
+                        <w:szCs w:val="24"/>
                         <w:lang w:val="en-US"/>
                       </w:rPr>
-                      <w:instrText xml:space="preserve"> CITATION Dav01 \l 1033 </w:instrText>
+                      <w:instrText xml:space="preserve"> CITATION Dav011 \l 1033 </w:instrText>
                     </w:r>
                     <w:r>
+                      <w:rPr>
+                        <w:rFonts w:ascii="Times New Roman" w:hAnsi="Times New Roman" w:cs="Times New Roman"/>
+                        <w:sz w:val="24"/>
+                        <w:szCs w:val="24"/>
+                      </w:rPr>
                       <w:fldChar w:fldCharType="separate"/>
                     </w:r>
                     <w:r>
                       <w:rPr>
+                        <w:rFonts w:ascii="Times New Roman" w:hAnsi="Times New Roman" w:cs="Times New Roman"/>
                         <w:noProof/>
+                        <w:sz w:val="24"/>
+                        <w:szCs w:val="24"/>
                         <w:lang w:val="en-US"/>
                       </w:rPr>
                       <w:t>(David)</w:t>
                     </w:r>
                     <w:r>
+                      <w:rPr>
+                        <w:rFonts w:ascii="Times New Roman" w:hAnsi="Times New Roman" w:cs="Times New Roman"/>
+                        <w:sz w:val="24"/>
+                        <w:szCs w:val="24"/>
+                      </w:rPr>
                       <w:fldChar w:fldCharType="end"/>
                     </w:r>
                   </w:sdtContent>
@@ -2123,33 +2361,64 @@
                   <w:autoSpaceDN w:val="0"/>
                   <w:adjustRightInd w:val="0"/>
                   <w:spacing w:after="200" w:line="276" w:lineRule="auto"/>
+                  <w:rPr>
+                    <w:rFonts w:ascii="Times New Roman" w:hAnsi="Times New Roman" w:cs="Times New Roman"/>
+                    <w:sz w:val="24"/>
+                    <w:szCs w:val="24"/>
+                  </w:rPr>
                 </w:pPr>
                 <w:sdt>
                   <w:sdtPr>
-                    <w:id w:val="844982242"/>
+                    <w:rPr>
+                      <w:rFonts w:ascii="Times New Roman" w:hAnsi="Times New Roman" w:cs="Times New Roman"/>
+                      <w:sz w:val="24"/>
+                      <w:szCs w:val="24"/>
+                    </w:rPr>
+                    <w:id w:val="298188556"/>
                     <w:citation/>
                   </w:sdtPr>
                   <w:sdtContent>
                     <w:r>
+                      <w:rPr>
+                        <w:rFonts w:ascii="Times New Roman" w:hAnsi="Times New Roman" w:cs="Times New Roman"/>
+                        <w:sz w:val="24"/>
+                        <w:szCs w:val="24"/>
+                      </w:rPr>
                       <w:fldChar w:fldCharType="begin"/>
                     </w:r>
                     <w:r>
                       <w:rPr>
+                        <w:rFonts w:ascii="Times New Roman" w:hAnsi="Times New Roman" w:cs="Times New Roman"/>
+                        <w:sz w:val="24"/>
+                        <w:szCs w:val="24"/>
                         <w:lang w:val="en-US"/>
                       </w:rPr>
-                      <w:instrText xml:space="preserve"> CITATION Jar04 \l 1033 </w:instrText>
+                      <w:instrText xml:space="preserve"> CITATION Jar041 \l 1033 </w:instrText>
                     </w:r>
                     <w:r>
+                      <w:rPr>
+                        <w:rFonts w:ascii="Times New Roman" w:hAnsi="Times New Roman" w:cs="Times New Roman"/>
+                        <w:sz w:val="24"/>
+                        <w:szCs w:val="24"/>
+                      </w:rPr>
                       <w:fldChar w:fldCharType="separate"/>
                     </w:r>
                     <w:r>
                       <w:rPr>
+                        <w:rFonts w:ascii="Times New Roman" w:hAnsi="Times New Roman" w:cs="Times New Roman"/>
                         <w:noProof/>
+                        <w:sz w:val="24"/>
+                        <w:szCs w:val="24"/>
                         <w:lang w:val="en-US"/>
                       </w:rPr>
                       <w:t>(Jarne)</w:t>
                     </w:r>
                     <w:r>
+                      <w:rPr>
+                        <w:rFonts w:ascii="Times New Roman" w:hAnsi="Times New Roman" w:cs="Times New Roman"/>
+                        <w:sz w:val="24"/>
+                        <w:szCs w:val="24"/>
+                      </w:rPr>
                       <w:fldChar w:fldCharType="end"/>
                     </w:r>
                   </w:sdtContent>
@@ -2161,33 +2430,64 @@
                   <w:autoSpaceDN w:val="0"/>
                   <w:adjustRightInd w:val="0"/>
                   <w:spacing w:after="200" w:line="276" w:lineRule="auto"/>
+                  <w:rPr>
+                    <w:rFonts w:ascii="Times New Roman" w:hAnsi="Times New Roman" w:cs="Times New Roman"/>
+                    <w:sz w:val="24"/>
+                    <w:szCs w:val="24"/>
+                  </w:rPr>
                 </w:pPr>
                 <w:sdt>
                   <w:sdtPr>
-                    <w:id w:val="-841927661"/>
+                    <w:rPr>
+                      <w:rFonts w:ascii="Times New Roman" w:hAnsi="Times New Roman" w:cs="Times New Roman"/>
+                      <w:sz w:val="24"/>
+                      <w:szCs w:val="24"/>
+                    </w:rPr>
+                    <w:id w:val="-1493019625"/>
                     <w:citation/>
                   </w:sdtPr>
                   <w:sdtContent>
                     <w:r>
+                      <w:rPr>
+                        <w:rFonts w:ascii="Times New Roman" w:hAnsi="Times New Roman" w:cs="Times New Roman"/>
+                        <w:sz w:val="24"/>
+                        <w:szCs w:val="24"/>
+                      </w:rPr>
                       <w:fldChar w:fldCharType="begin"/>
                     </w:r>
                     <w:r>
                       <w:rPr>
+                        <w:rFonts w:ascii="Times New Roman" w:hAnsi="Times New Roman" w:cs="Times New Roman"/>
+                        <w:sz w:val="24"/>
+                        <w:szCs w:val="24"/>
                         <w:lang w:val="en-US"/>
                       </w:rPr>
-                      <w:instrText xml:space="preserve"> CITATION Mil83 \l 1033 </w:instrText>
+                      <w:instrText xml:space="preserve"> CITATION Mil831 \l 1033 </w:instrText>
                     </w:r>
                     <w:r>
+                      <w:rPr>
+                        <w:rFonts w:ascii="Times New Roman" w:hAnsi="Times New Roman" w:cs="Times New Roman"/>
+                        <w:sz w:val="24"/>
+                        <w:szCs w:val="24"/>
+                      </w:rPr>
                       <w:fldChar w:fldCharType="separate"/>
                     </w:r>
                     <w:r>
                       <w:rPr>
+                        <w:rFonts w:ascii="Times New Roman" w:hAnsi="Times New Roman" w:cs="Times New Roman"/>
                         <w:noProof/>
+                        <w:sz w:val="24"/>
+                        <w:szCs w:val="24"/>
                         <w:lang w:val="en-US"/>
                       </w:rPr>
                       <w:t>(Miller)</w:t>
                     </w:r>
                     <w:r>
+                      <w:rPr>
+                        <w:rFonts w:ascii="Times New Roman" w:hAnsi="Times New Roman" w:cs="Times New Roman"/>
+                        <w:sz w:val="24"/>
+                        <w:szCs w:val="24"/>
+                      </w:rPr>
                       <w:fldChar w:fldCharType="end"/>
                     </w:r>
                   </w:sdtContent>
@@ -2199,10 +2499,73 @@
                   <w:autoSpaceDN w:val="0"/>
                   <w:adjustRightInd w:val="0"/>
                   <w:spacing w:after="200" w:line="276" w:lineRule="auto"/>
+                  <w:rPr>
+                    <w:rFonts w:ascii="Times New Roman" w:hAnsi="Times New Roman" w:cs="Times New Roman"/>
+                    <w:sz w:val="24"/>
+                    <w:szCs w:val="24"/>
+                  </w:rPr>
                 </w:pPr>
                 <w:sdt>
                   <w:sdtPr>
-                    <w:id w:val="872817908"/>
+                    <w:rPr>
+                      <w:rFonts w:ascii="Times New Roman" w:hAnsi="Times New Roman" w:cs="Times New Roman"/>
+                      <w:sz w:val="24"/>
+                      <w:szCs w:val="24"/>
+                    </w:rPr>
+                    <w:id w:val="-1584214038"/>
+                    <w:citation/>
+                  </w:sdtPr>
+                  <w:sdtContent>
+                    <w:r>
+                      <w:rPr>
+                        <w:rFonts w:ascii="Times New Roman" w:hAnsi="Times New Roman" w:cs="Times New Roman"/>
+                        <w:sz w:val="24"/>
+                        <w:szCs w:val="24"/>
+                      </w:rPr>
+                      <w:fldChar w:fldCharType="begin"/>
+                    </w:r>
+                    <w:r>
+                      <w:rPr>
+                        <w:rFonts w:ascii="Times New Roman" w:hAnsi="Times New Roman" w:cs="Times New Roman"/>
+                        <w:sz w:val="24"/>
+                        <w:szCs w:val="24"/>
+                        <w:lang w:val="en-US"/>
+                      </w:rPr>
+                      <w:instrText xml:space="preserve"> CITATION Fer961 \l 1033 </w:instrText>
+                    </w:r>
+                    <w:r>
+                      <w:rPr>
+                        <w:rFonts w:ascii="Times New Roman" w:hAnsi="Times New Roman" w:cs="Times New Roman"/>
+                        <w:sz w:val="24"/>
+                        <w:szCs w:val="24"/>
+                      </w:rPr>
+                      <w:fldChar w:fldCharType="separate"/>
+                    </w:r>
+                    <w:r>
+                      <w:rPr>
+                        <w:rFonts w:ascii="Times New Roman" w:hAnsi="Times New Roman" w:cs="Times New Roman"/>
+                        <w:noProof/>
+                        <w:sz w:val="24"/>
+                        <w:szCs w:val="24"/>
+                        <w:lang w:val="en-US"/>
+                      </w:rPr>
+                      <w:t>(Ferrer)</w:t>
+                    </w:r>
+                    <w:r>
+                      <w:rPr>
+                        <w:rFonts w:ascii="Times New Roman" w:hAnsi="Times New Roman" w:cs="Times New Roman"/>
+                        <w:sz w:val="24"/>
+                        <w:szCs w:val="24"/>
+                      </w:rPr>
+                      <w:fldChar w:fldCharType="end"/>
+                    </w:r>
+                  </w:sdtContent>
+                </w:sdt>
+              </w:p>
+              <w:p>
+                <w:sdt>
+                  <w:sdtPr>
+                    <w:id w:val="-224227629"/>
                     <w:citation/>
                   </w:sdtPr>
                   <w:sdtContent>
@@ -2211,54 +2574,22 @@
                     </w:r>
                     <w:r>
                       <w:rPr>
+                        <w:rFonts w:ascii="Times New Roman" w:hAnsi="Times New Roman" w:cs="Times New Roman"/>
+                        <w:sz w:val="24"/>
+                        <w:szCs w:val="24"/>
                         <w:lang w:val="en-US"/>
                       </w:rPr>
-                      <w:instrText xml:space="preserve"> CITATION Fer96 \l 1033 </w:instrText>
+                      <w:instrText xml:space="preserve"> CITATION Sul961 \l 1033 </w:instrText>
                     </w:r>
                     <w:r>
                       <w:fldChar w:fldCharType="separate"/>
                     </w:r>
                     <w:r>
                       <w:rPr>
+                        <w:rFonts w:ascii="Times New Roman" w:hAnsi="Times New Roman" w:cs="Times New Roman"/>
                         <w:noProof/>
-                        <w:lang w:val="en-US"/>
-                      </w:rPr>
-                      <w:t>(Ferrer)</w:t>
-                    </w:r>
-                    <w:r>
-                      <w:fldChar w:fldCharType="end"/>
-                    </w:r>
-                  </w:sdtContent>
-                </w:sdt>
-              </w:p>
-              <w:p>
-                <w:pPr>
-                  <w:autoSpaceDE w:val="0"/>
-                  <w:autoSpaceDN w:val="0"/>
-                  <w:adjustRightInd w:val="0"/>
-                  <w:spacing w:after="200" w:line="276" w:lineRule="auto"/>
-                </w:pPr>
-                <w:sdt>
-                  <w:sdtPr>
-                    <w:id w:val="913359248"/>
-                    <w:citation/>
-                  </w:sdtPr>
-                  <w:sdtContent>
-                    <w:r>
-                      <w:fldChar w:fldCharType="begin"/>
-                    </w:r>
-                    <w:r>
-                      <w:rPr>
-                        <w:lang w:val="en-US"/>
-                      </w:rPr>
-                      <w:instrText xml:space="preserve"> CITATION Sul96 \l 1033 </w:instrText>
-                    </w:r>
-                    <w:r>
-                      <w:fldChar w:fldCharType="separate"/>
-                    </w:r>
-                    <w:r>
-                      <w:rPr>
-                        <w:noProof/>
+                        <w:sz w:val="24"/>
+                        <w:szCs w:val="24"/>
                         <w:lang w:val="en-US"/>
                       </w:rPr>
                       <w:t>(Sullivan)</w:t>
@@ -2268,11 +2599,7 @@
                     </w:r>
                   </w:sdtContent>
                 </w:sdt>
-                <w:r>
-                  <w:t>.</w:t>
-                </w:r>
               </w:p>
-              <w:p/>
             </w:sdtContent>
           </w:sdt>
         </w:tc>
@@ -3014,7 +3341,6 @@
   <w:style w:type="character" w:default="1" w:styleId="DefaultParagraphFont">
     <w:name w:val="Default Paragraph Font"/>
     <w:uiPriority w:val="1"/>
-    <w:semiHidden/>
     <w:unhideWhenUsed/>
   </w:style>
   <w:style w:type="table" w:default="1" w:styleId="TableNormal">
@@ -3244,7 +3570,7 @@
     <w:link w:val="BalloonTextChar"/>
     <w:uiPriority w:val="99"/>
     <w:semiHidden/>
-    <w:rsid w:val="00C06E65"/>
+    <w:rsid w:val="00B7063C"/>
     <w:pPr>
       <w:spacing w:after="0" w:line="240" w:lineRule="auto"/>
     </w:pPr>
@@ -3260,7 +3586,7 @@
     <w:link w:val="BalloonText"/>
     <w:uiPriority w:val="99"/>
     <w:semiHidden/>
-    <w:rsid w:val="00C06E65"/>
+    <w:rsid w:val="00B7063C"/>
     <w:rPr>
       <w:rFonts w:ascii="Lucida Grande" w:hAnsi="Lucida Grande" w:cs="Lucida Grande"/>
       <w:sz w:val="18"/>
@@ -3274,7 +3600,7 @@
     <w:uiPriority w:val="35"/>
     <w:semiHidden/>
     <w:qFormat/>
-    <w:rsid w:val="00C06E65"/>
+    <w:rsid w:val="00B7063C"/>
     <w:pPr>
       <w:spacing w:after="200" w:line="240" w:lineRule="auto"/>
     </w:pPr>
@@ -3582,7 +3908,6 @@
   <w:style w:type="character" w:default="1" w:styleId="DefaultParagraphFont">
     <w:name w:val="Default Paragraph Font"/>
     <w:uiPriority w:val="1"/>
-    <w:semiHidden/>
     <w:unhideWhenUsed/>
   </w:style>
   <w:style w:type="table" w:default="1" w:styleId="TableNormal">
@@ -3812,7 +4137,7 @@
     <w:link w:val="BalloonTextChar"/>
     <w:uiPriority w:val="99"/>
     <w:semiHidden/>
-    <w:rsid w:val="00C06E65"/>
+    <w:rsid w:val="00B7063C"/>
     <w:pPr>
       <w:spacing w:after="0" w:line="240" w:lineRule="auto"/>
     </w:pPr>
@@ -3828,7 +4153,7 @@
     <w:link w:val="BalloonText"/>
     <w:uiPriority w:val="99"/>
     <w:semiHidden/>
-    <w:rsid w:val="00C06E65"/>
+    <w:rsid w:val="00B7063C"/>
     <w:rPr>
       <w:rFonts w:ascii="Lucida Grande" w:hAnsi="Lucida Grande" w:cs="Lucida Grande"/>
       <w:sz w:val="18"/>
@@ -3842,7 +4167,7 @@
     <w:uiPriority w:val="35"/>
     <w:semiHidden/>
     <w:qFormat/>
-    <w:rsid w:val="00C06E65"/>
+    <w:rsid w:val="00B7063C"/>
     <w:pPr>
       <w:spacing w:after="200" w:line="240" w:lineRule="auto"/>
     </w:pPr>
@@ -3862,7 +4187,7 @@
   <w:docParts>
     <w:docPart>
       <w:docPartPr>
-        <w:name w:val="C59AF923368A394DAE31E86D3FA8CD47"/>
+        <w:name w:val="2121948C2F79904798944391CD8127F8"/>
         <w:category>
           <w:name w:val="General"/>
           <w:gallery w:val="placeholder"/>
@@ -3873,12 +4198,12 @@
         <w:behaviors>
           <w:behavior w:val="content"/>
         </w:behaviors>
-        <w:guid w:val="{937BD9E7-FC13-0C41-8B84-B41064D98F2F}"/>
+        <w:guid w:val="{48CDF73F-A0FA-B74F-9B68-12703786AF5D}"/>
       </w:docPartPr>
       <w:docPartBody>
         <w:p>
           <w:pPr>
-            <w:pStyle w:val="C59AF923368A394DAE31E86D3FA8CD47"/>
+            <w:pStyle w:val="2121948C2F79904798944391CD8127F8"/>
           </w:pPr>
           <w:r>
             <w:rPr>
@@ -3893,7 +4218,7 @@
     </w:docPart>
     <w:docPart>
       <w:docPartPr>
-        <w:name w:val="A1D4AF8AF89A3240B67C0F3CAD270D82"/>
+        <w:name w:val="A4964E287152404AB215D44D97D4FD54"/>
         <w:category>
           <w:name w:val="General"/>
           <w:gallery w:val="placeholder"/>
@@ -3904,12 +4229,12 @@
         <w:behaviors>
           <w:behavior w:val="content"/>
         </w:behaviors>
-        <w:guid w:val="{C2AC45A6-B7FC-F644-A023-71C14240BCDB}"/>
+        <w:guid w:val="{7973C89F-8D0C-2F47-9D72-6A7022160C75}"/>
       </w:docPartPr>
       <w:docPartBody>
         <w:p>
           <w:pPr>
-            <w:pStyle w:val="A1D4AF8AF89A3240B67C0F3CAD270D82"/>
+            <w:pStyle w:val="A4964E287152404AB215D44D97D4FD54"/>
           </w:pPr>
           <w:r>
             <w:rPr>
@@ -3922,7 +4247,7 @@
     </w:docPart>
     <w:docPart>
       <w:docPartPr>
-        <w:name w:val="62A8CD0281F3B049A7EE144C0ED29EFF"/>
+        <w:name w:val="96753E454A6BC7409160097ECB43AE68"/>
         <w:category>
           <w:name w:val="General"/>
           <w:gallery w:val="placeholder"/>
@@ -3933,12 +4258,12 @@
         <w:behaviors>
           <w:behavior w:val="content"/>
         </w:behaviors>
-        <w:guid w:val="{BB4E3944-A00C-9847-BCF4-87109CEC141B}"/>
+        <w:guid w:val="{D3577EC1-D35C-9145-96B1-7EFD3895B648}"/>
       </w:docPartPr>
       <w:docPartBody>
         <w:p>
           <w:pPr>
-            <w:pStyle w:val="62A8CD0281F3B049A7EE144C0ED29EFF"/>
+            <w:pStyle w:val="96753E454A6BC7409160097ECB43AE68"/>
           </w:pPr>
           <w:r>
             <w:rPr>
@@ -3951,7 +4276,7 @@
     </w:docPart>
     <w:docPart>
       <w:docPartPr>
-        <w:name w:val="ECF4A5FD5E5BD843B7DDEDAD33184D79"/>
+        <w:name w:val="6C245D1F3B9AE7429AB3F8867C570FA9"/>
         <w:category>
           <w:name w:val="General"/>
           <w:gallery w:val="placeholder"/>
@@ -3962,12 +4287,12 @@
         <w:behaviors>
           <w:behavior w:val="content"/>
         </w:behaviors>
-        <w:guid w:val="{707698AF-9288-7D47-94AC-77574ECCC1C2}"/>
+        <w:guid w:val="{EC83B895-ABC9-1942-9387-7E9D7A0E40F2}"/>
       </w:docPartPr>
       <w:docPartBody>
         <w:p>
           <w:pPr>
-            <w:pStyle w:val="ECF4A5FD5E5BD843B7DDEDAD33184D79"/>
+            <w:pStyle w:val="6C245D1F3B9AE7429AB3F8867C570FA9"/>
           </w:pPr>
           <w:r>
             <w:rPr>
@@ -3980,7 +4305,7 @@
     </w:docPart>
     <w:docPart>
       <w:docPartPr>
-        <w:name w:val="52A97329D44CAF4AB95EAB25ED2F9A6D"/>
+        <w:name w:val="C20182D30B5BB64C80C72B45DFA0A3BB"/>
         <w:category>
           <w:name w:val="General"/>
           <w:gallery w:val="placeholder"/>
@@ -3991,12 +4316,12 @@
         <w:behaviors>
           <w:behavior w:val="content"/>
         </w:behaviors>
-        <w:guid w:val="{C77D959B-75AC-5D4F-ACD2-6533639C5101}"/>
+        <w:guid w:val="{72BC9300-2F23-8B40-9D4D-F72AE881636C}"/>
       </w:docPartPr>
       <w:docPartBody>
         <w:p>
           <w:pPr>
-            <w:pStyle w:val="52A97329D44CAF4AB95EAB25ED2F9A6D"/>
+            <w:pStyle w:val="C20182D30B5BB64C80C72B45DFA0A3BB"/>
           </w:pPr>
           <w:r>
             <w:rPr>
@@ -4009,7 +4334,7 @@
     </w:docPart>
     <w:docPart>
       <w:docPartPr>
-        <w:name w:val="340EFD75B686F546A06121F5EB729570"/>
+        <w:name w:val="0531B35E8BB6B94DB54A3C4A8A147F63"/>
         <w:category>
           <w:name w:val="General"/>
           <w:gallery w:val="placeholder"/>
@@ -4020,12 +4345,12 @@
         <w:behaviors>
           <w:behavior w:val="content"/>
         </w:behaviors>
-        <w:guid w:val="{AC588BD7-3AF6-254E-A852-B6321899C261}"/>
+        <w:guid w:val="{436895CB-39A2-EE46-BF31-F6C65D0E6A2C}"/>
       </w:docPartPr>
       <w:docPartBody>
         <w:p>
           <w:pPr>
-            <w:pStyle w:val="340EFD75B686F546A06121F5EB729570"/>
+            <w:pStyle w:val="0531B35E8BB6B94DB54A3C4A8A147F63"/>
           </w:pPr>
           <w:r>
             <w:rPr>
@@ -4038,7 +4363,7 @@
     </w:docPart>
     <w:docPart>
       <w:docPartPr>
-        <w:name w:val="64761B204CA55648B9FB4953D9712492"/>
+        <w:name w:val="D76CC2317CD0BC47801CCE21F169FD89"/>
         <w:category>
           <w:name w:val="General"/>
           <w:gallery w:val="placeholder"/>
@@ -4049,12 +4374,12 @@
         <w:behaviors>
           <w:behavior w:val="content"/>
         </w:behaviors>
-        <w:guid w:val="{942A4190-A1A0-F746-A11E-D825DBADA9DE}"/>
+        <w:guid w:val="{E2F62AA3-5EAB-F54E-BA14-77C601B07765}"/>
       </w:docPartPr>
       <w:docPartBody>
         <w:p>
           <w:pPr>
-            <w:pStyle w:val="64761B204CA55648B9FB4953D9712492"/>
+            <w:pStyle w:val="D76CC2317CD0BC47801CCE21F169FD89"/>
           </w:pPr>
           <w:r>
             <w:rPr>
@@ -4068,7 +4393,7 @@
     </w:docPart>
     <w:docPart>
       <w:docPartPr>
-        <w:name w:val="EE84F236B469404EA423077B333F773D"/>
+        <w:name w:val="B010ABBEC6C28C4F931D5E31317635E2"/>
         <w:category>
           <w:name w:val="General"/>
           <w:gallery w:val="placeholder"/>
@@ -4079,12 +4404,12 @@
         <w:behaviors>
           <w:behavior w:val="content"/>
         </w:behaviors>
-        <w:guid w:val="{AB00B06B-CE63-1945-B782-00F0589B760C}"/>
+        <w:guid w:val="{E95EBA59-3EDE-7045-99C6-EBE8EACB373E}"/>
       </w:docPartPr>
       <w:docPartBody>
         <w:p>
           <w:pPr>
-            <w:pStyle w:val="EE84F236B469404EA423077B333F773D"/>
+            <w:pStyle w:val="B010ABBEC6C28C4F931D5E31317635E2"/>
           </w:pPr>
           <w:r>
             <w:rPr>
@@ -4113,7 +4438,7 @@
     </w:docPart>
     <w:docPart>
       <w:docPartPr>
-        <w:name w:val="B9F243933D4CE34D90894364BB9AB359"/>
+        <w:name w:val="C2F576E4EA77FC4881FA8C3D9DCDB632"/>
         <w:category>
           <w:name w:val="General"/>
           <w:gallery w:val="placeholder"/>
@@ -4124,12 +4449,12 @@
         <w:behaviors>
           <w:behavior w:val="content"/>
         </w:behaviors>
-        <w:guid w:val="{32431A2B-4D02-E344-9E5B-F8B702F9F600}"/>
+        <w:guid w:val="{CCCE4B9C-9A5D-B849-A410-9F06FB7BC724}"/>
       </w:docPartPr>
       <w:docPartBody>
         <w:p>
           <w:pPr>
-            <w:pStyle w:val="B9F243933D4CE34D90894364BB9AB359"/>
+            <w:pStyle w:val="C2F576E4EA77FC4881FA8C3D9DCDB632"/>
           </w:pPr>
           <w:r>
             <w:rPr>
@@ -4155,7 +4480,7 @@
     </w:docPart>
     <w:docPart>
       <w:docPartPr>
-        <w:name w:val="3779E216AF26EE409C87719491E7FF28"/>
+        <w:name w:val="D3A3689CCF2033448467568A9304DA79"/>
         <w:category>
           <w:name w:val="General"/>
           <w:gallery w:val="placeholder"/>
@@ -4166,12 +4491,12 @@
         <w:behaviors>
           <w:behavior w:val="content"/>
         </w:behaviors>
-        <w:guid w:val="{3C73264C-F902-6F4E-91BB-00E752AB970B}"/>
+        <w:guid w:val="{A8707BE2-131C-2D48-90DE-9899FE50B7D1}"/>
       </w:docPartPr>
       <w:docPartBody>
         <w:p>
           <w:pPr>
-            <w:pStyle w:val="3779E216AF26EE409C87719491E7FF28"/>
+            <w:pStyle w:val="D3A3689CCF2033448467568A9304DA79"/>
           </w:pPr>
           <w:r>
             <w:rPr>
@@ -4197,7 +4522,7 @@
     </w:docPart>
     <w:docPart>
       <w:docPartPr>
-        <w:name w:val="6BC60EA9B5AAB142B2E8ACF495611E0D"/>
+        <w:name w:val="0D9D83BD2157A145A1AC129F8119884D"/>
         <w:category>
           <w:name w:val="General"/>
           <w:gallery w:val="placeholder"/>
@@ -4208,12 +4533,12 @@
         <w:behaviors>
           <w:behavior w:val="content"/>
         </w:behaviors>
-        <w:guid w:val="{09946E1A-BC01-F94E-BB7C-E7EA25E541E8}"/>
+        <w:guid w:val="{1D56E985-A003-4846-8967-162FB090832C}"/>
       </w:docPartPr>
       <w:docPartBody>
         <w:p>
           <w:pPr>
-            <w:pStyle w:val="6BC60EA9B5AAB142B2E8ACF495611E0D"/>
+            <w:pStyle w:val="0D9D83BD2157A145A1AC129F8119884D"/>
           </w:pPr>
           <w:r>
             <w:rPr>
@@ -4534,38 +4859,38 @@
       <w:color w:val="808080"/>
     </w:rPr>
   </w:style>
-  <w:style w:type="paragraph" w:customStyle="1" w:styleId="C59AF923368A394DAE31E86D3FA8CD47">
-    <w:name w:val="C59AF923368A394DAE31E86D3FA8CD47"/>
-  </w:style>
-  <w:style w:type="paragraph" w:customStyle="1" w:styleId="A1D4AF8AF89A3240B67C0F3CAD270D82">
-    <w:name w:val="A1D4AF8AF89A3240B67C0F3CAD270D82"/>
-  </w:style>
-  <w:style w:type="paragraph" w:customStyle="1" w:styleId="62A8CD0281F3B049A7EE144C0ED29EFF">
-    <w:name w:val="62A8CD0281F3B049A7EE144C0ED29EFF"/>
-  </w:style>
-  <w:style w:type="paragraph" w:customStyle="1" w:styleId="ECF4A5FD5E5BD843B7DDEDAD33184D79">
-    <w:name w:val="ECF4A5FD5E5BD843B7DDEDAD33184D79"/>
-  </w:style>
-  <w:style w:type="paragraph" w:customStyle="1" w:styleId="52A97329D44CAF4AB95EAB25ED2F9A6D">
-    <w:name w:val="52A97329D44CAF4AB95EAB25ED2F9A6D"/>
-  </w:style>
-  <w:style w:type="paragraph" w:customStyle="1" w:styleId="340EFD75B686F546A06121F5EB729570">
-    <w:name w:val="340EFD75B686F546A06121F5EB729570"/>
-  </w:style>
-  <w:style w:type="paragraph" w:customStyle="1" w:styleId="64761B204CA55648B9FB4953D9712492">
-    <w:name w:val="64761B204CA55648B9FB4953D9712492"/>
-  </w:style>
-  <w:style w:type="paragraph" w:customStyle="1" w:styleId="EE84F236B469404EA423077B333F773D">
-    <w:name w:val="EE84F236B469404EA423077B333F773D"/>
-  </w:style>
-  <w:style w:type="paragraph" w:customStyle="1" w:styleId="B9F243933D4CE34D90894364BB9AB359">
-    <w:name w:val="B9F243933D4CE34D90894364BB9AB359"/>
-  </w:style>
-  <w:style w:type="paragraph" w:customStyle="1" w:styleId="3779E216AF26EE409C87719491E7FF28">
-    <w:name w:val="3779E216AF26EE409C87719491E7FF28"/>
-  </w:style>
-  <w:style w:type="paragraph" w:customStyle="1" w:styleId="6BC60EA9B5AAB142B2E8ACF495611E0D">
-    <w:name w:val="6BC60EA9B5AAB142B2E8ACF495611E0D"/>
+  <w:style w:type="paragraph" w:customStyle="1" w:styleId="2121948C2F79904798944391CD8127F8">
+    <w:name w:val="2121948C2F79904798944391CD8127F8"/>
+  </w:style>
+  <w:style w:type="paragraph" w:customStyle="1" w:styleId="A4964E287152404AB215D44D97D4FD54">
+    <w:name w:val="A4964E287152404AB215D44D97D4FD54"/>
+  </w:style>
+  <w:style w:type="paragraph" w:customStyle="1" w:styleId="96753E454A6BC7409160097ECB43AE68">
+    <w:name w:val="96753E454A6BC7409160097ECB43AE68"/>
+  </w:style>
+  <w:style w:type="paragraph" w:customStyle="1" w:styleId="6C245D1F3B9AE7429AB3F8867C570FA9">
+    <w:name w:val="6C245D1F3B9AE7429AB3F8867C570FA9"/>
+  </w:style>
+  <w:style w:type="paragraph" w:customStyle="1" w:styleId="C20182D30B5BB64C80C72B45DFA0A3BB">
+    <w:name w:val="C20182D30B5BB64C80C72B45DFA0A3BB"/>
+  </w:style>
+  <w:style w:type="paragraph" w:customStyle="1" w:styleId="0531B35E8BB6B94DB54A3C4A8A147F63">
+    <w:name w:val="0531B35E8BB6B94DB54A3C4A8A147F63"/>
+  </w:style>
+  <w:style w:type="paragraph" w:customStyle="1" w:styleId="D76CC2317CD0BC47801CCE21F169FD89">
+    <w:name w:val="D76CC2317CD0BC47801CCE21F169FD89"/>
+  </w:style>
+  <w:style w:type="paragraph" w:customStyle="1" w:styleId="B010ABBEC6C28C4F931D5E31317635E2">
+    <w:name w:val="B010ABBEC6C28C4F931D5E31317635E2"/>
+  </w:style>
+  <w:style w:type="paragraph" w:customStyle="1" w:styleId="C2F576E4EA77FC4881FA8C3D9DCDB632">
+    <w:name w:val="C2F576E4EA77FC4881FA8C3D9DCDB632"/>
+  </w:style>
+  <w:style w:type="paragraph" w:customStyle="1" w:styleId="D3A3689CCF2033448467568A9304DA79">
+    <w:name w:val="D3A3689CCF2033448467568A9304DA79"/>
+  </w:style>
+  <w:style w:type="paragraph" w:customStyle="1" w:styleId="0D9D83BD2157A145A1AC129F8119884D">
+    <w:name w:val="0D9D83BD2157A145A1AC129F8119884D"/>
   </w:style>
 </w:styles>
 </file>
@@ -4762,38 +5087,38 @@
       <w:color w:val="808080"/>
     </w:rPr>
   </w:style>
-  <w:style w:type="paragraph" w:customStyle="1" w:styleId="C59AF923368A394DAE31E86D3FA8CD47">
-    <w:name w:val="C59AF923368A394DAE31E86D3FA8CD47"/>
-  </w:style>
-  <w:style w:type="paragraph" w:customStyle="1" w:styleId="A1D4AF8AF89A3240B67C0F3CAD270D82">
-    <w:name w:val="A1D4AF8AF89A3240B67C0F3CAD270D82"/>
-  </w:style>
-  <w:style w:type="paragraph" w:customStyle="1" w:styleId="62A8CD0281F3B049A7EE144C0ED29EFF">
-    <w:name w:val="62A8CD0281F3B049A7EE144C0ED29EFF"/>
-  </w:style>
-  <w:style w:type="paragraph" w:customStyle="1" w:styleId="ECF4A5FD5E5BD843B7DDEDAD33184D79">
-    <w:name w:val="ECF4A5FD5E5BD843B7DDEDAD33184D79"/>
-  </w:style>
-  <w:style w:type="paragraph" w:customStyle="1" w:styleId="52A97329D44CAF4AB95EAB25ED2F9A6D">
-    <w:name w:val="52A97329D44CAF4AB95EAB25ED2F9A6D"/>
-  </w:style>
-  <w:style w:type="paragraph" w:customStyle="1" w:styleId="340EFD75B686F546A06121F5EB729570">
-    <w:name w:val="340EFD75B686F546A06121F5EB729570"/>
-  </w:style>
-  <w:style w:type="paragraph" w:customStyle="1" w:styleId="64761B204CA55648B9FB4953D9712492">
-    <w:name w:val="64761B204CA55648B9FB4953D9712492"/>
-  </w:style>
-  <w:style w:type="paragraph" w:customStyle="1" w:styleId="EE84F236B469404EA423077B333F773D">
-    <w:name w:val="EE84F236B469404EA423077B333F773D"/>
-  </w:style>
-  <w:style w:type="paragraph" w:customStyle="1" w:styleId="B9F243933D4CE34D90894364BB9AB359">
-    <w:name w:val="B9F243933D4CE34D90894364BB9AB359"/>
-  </w:style>
-  <w:style w:type="paragraph" w:customStyle="1" w:styleId="3779E216AF26EE409C87719491E7FF28">
-    <w:name w:val="3779E216AF26EE409C87719491E7FF28"/>
-  </w:style>
-  <w:style w:type="paragraph" w:customStyle="1" w:styleId="6BC60EA9B5AAB142B2E8ACF495611E0D">
-    <w:name w:val="6BC60EA9B5AAB142B2E8ACF495611E0D"/>
+  <w:style w:type="paragraph" w:customStyle="1" w:styleId="2121948C2F79904798944391CD8127F8">
+    <w:name w:val="2121948C2F79904798944391CD8127F8"/>
+  </w:style>
+  <w:style w:type="paragraph" w:customStyle="1" w:styleId="A4964E287152404AB215D44D97D4FD54">
+    <w:name w:val="A4964E287152404AB215D44D97D4FD54"/>
+  </w:style>
+  <w:style w:type="paragraph" w:customStyle="1" w:styleId="96753E454A6BC7409160097ECB43AE68">
+    <w:name w:val="96753E454A6BC7409160097ECB43AE68"/>
+  </w:style>
+  <w:style w:type="paragraph" w:customStyle="1" w:styleId="6C245D1F3B9AE7429AB3F8867C570FA9">
+    <w:name w:val="6C245D1F3B9AE7429AB3F8867C570FA9"/>
+  </w:style>
+  <w:style w:type="paragraph" w:customStyle="1" w:styleId="C20182D30B5BB64C80C72B45DFA0A3BB">
+    <w:name w:val="C20182D30B5BB64C80C72B45DFA0A3BB"/>
+  </w:style>
+  <w:style w:type="paragraph" w:customStyle="1" w:styleId="0531B35E8BB6B94DB54A3C4A8A147F63">
+    <w:name w:val="0531B35E8BB6B94DB54A3C4A8A147F63"/>
+  </w:style>
+  <w:style w:type="paragraph" w:customStyle="1" w:styleId="D76CC2317CD0BC47801CCE21F169FD89">
+    <w:name w:val="D76CC2317CD0BC47801CCE21F169FD89"/>
+  </w:style>
+  <w:style w:type="paragraph" w:customStyle="1" w:styleId="B010ABBEC6C28C4F931D5E31317635E2">
+    <w:name w:val="B010ABBEC6C28C4F931D5E31317635E2"/>
+  </w:style>
+  <w:style w:type="paragraph" w:customStyle="1" w:styleId="C2F576E4EA77FC4881FA8C3D9DCDB632">
+    <w:name w:val="C2F576E4EA77FC4881FA8C3D9DCDB632"/>
+  </w:style>
+  <w:style w:type="paragraph" w:customStyle="1" w:styleId="D3A3689CCF2033448467568A9304DA79">
+    <w:name w:val="D3A3689CCF2033448467568A9304DA79"/>
+  </w:style>
+  <w:style w:type="paragraph" w:customStyle="1" w:styleId="0D9D83BD2157A145A1AC129F8119884D">
+    <w:name w:val="0D9D83BD2157A145A1AC129F8119884D"/>
   </w:style>
 </w:styles>
 </file>
@@ -5069,54 +5394,55 @@
 <file path=customXml/item1.xml><?xml version="1.0" encoding="utf-8"?>
 <b:Sources xmlns:b="http://schemas.openxmlformats.org/officeDocument/2006/bibliography" xmlns="http://schemas.openxmlformats.org/officeDocument/2006/bibliography" SelectedStyle="/MLA.XSL" StyleName="MLA">
   <b:Source>
-    <b:Tag>Bel08</b:Tag>
+    <b:Tag>Bel081</b:Tag>
     <b:SourceType>Book</b:SourceType>
-    <b:Guid>{C945379F-3D66-7A48-8A12-1949D7C8FB88}</b:Guid>
+    <b:Guid>{AA6DD023-DC22-F341-92A8-B92431C79DEA}</b:Guid>
     <b:Author>
       <b:Author>
         <b:NameList>
           <b:Person>
             <b:Last>Bellapart</b:Last>
             <b:First>J.J.</b:First>
+            <b:Middle>et al</b:Middle>
           </b:Person>
         </b:NameList>
       </b:Author>
     </b:Author>
-    <b:Title>Colson errante</b:Title>
+    <b:Title> Colson errante</b:Title>
     <b:City>Santo Domingo</b:City>
     <b:Publisher>Museo Bellapart</b:Publisher>
     <b:Year>2008</b:Year>
     <b:RefOrder>1</b:RefOrder>
   </b:Source>
   <b:Source>
-    <b:Tag>Col78</b:Tag>
+    <b:Tag>Col781</b:Tag>
     <b:SourceType>Book</b:SourceType>
-    <b:Guid>{BD285ED8-0DAA-3E48-957A-9E7503A83EAA}</b:Guid>
+    <b:Guid>{F8832662-B52A-2D40-B64B-F9027519B8D5}</b:Guid>
     <b:Author>
       <b:Author>
         <b:NameList>
           <b:Person>
             <b:Last>Colson</b:Last>
-            <b:First>J</b:First>
+            <b:First>J.</b:First>
           </b:Person>
         </b:NameList>
       </b:Author>
     </b:Author>
-    <b:Title>Jaime Colson Memorias de un pintor trashumante</b:Title>
+    <b:Title>Jaime Colson. Memorias de un pintor trashumante</b:Title>
     <b:City>Barcelona</b:City>
     <b:Year>1978</b:Year>
     <b:RefOrder>2</b:RefOrder>
   </b:Source>
   <b:Source>
-    <b:Tag>Dav01</b:Tag>
+    <b:Tag>Dav011</b:Tag>
     <b:SourceType>Book</b:SourceType>
-    <b:Guid>{507A82D3-8AE8-4645-B7A7-8DAD499257B8}</b:Guid>
+    <b:Guid>{89DD9A02-920D-DB42-BD28-F1EDF4AFACBC}</b:Guid>
     <b:Author>
       <b:Author>
         <b:NameList>
           <b:Person>
             <b:Last>David</b:Last>
-            <b:First>L</b:First>
+            <b:First>L.</b:First>
           </b:Person>
         </b:NameList>
       </b:Author>
@@ -5128,15 +5454,15 @@
     <b:RefOrder>3</b:RefOrder>
   </b:Source>
   <b:Source>
-    <b:Tag>Jar04</b:Tag>
+    <b:Tag>Jar041</b:Tag>
     <b:SourceType>Book</b:SourceType>
-    <b:Guid>{5C49E493-E515-6042-A0C9-4B17449CEB13}</b:Guid>
+    <b:Guid>{3A35996E-848B-1E4F-89C5-6C61EF1ABA9A}</b:Guid>
     <b:Author>
       <b:Author>
         <b:NameList>
           <b:Person>
             <b:Last>Jarne</b:Last>
-            <b:First>R.R</b:First>
+            <b:First>R.R.</b:First>
           </b:Person>
         </b:NameList>
       </b:Author>
@@ -5148,15 +5474,15 @@
     <b:RefOrder>4</b:RefOrder>
   </b:Source>
   <b:Source>
-    <b:Tag>Mil83</b:Tag>
+    <b:Tag>Mil831</b:Tag>
     <b:SourceType>Book</b:SourceType>
-    <b:Guid>{84FD11CF-F25B-CF47-A80A-969BF06CFCE4}</b:Guid>
+    <b:Guid>{1FC22B6C-3B58-924C-A4EC-CC68842C9EC3}</b:Guid>
     <b:Author>
       <b:Author>
         <b:NameList>
           <b:Person>
             <b:Last>Miller</b:Last>
-            <b:First>J</b:First>
+            <b:First>J.</b:First>
           </b:Person>
         </b:NameList>
       </b:Author>
@@ -5168,9 +5494,9 @@
     <b:RefOrder>5</b:RefOrder>
   </b:Source>
   <b:Source>
-    <b:Tag>Fer96</b:Tag>
+    <b:Tag>Fer961</b:Tag>
     <b:SourceType>Book</b:SourceType>
-    <b:Guid>{B5533CB7-22E1-5E49-AF52-21C604D60EFE}</b:Guid>
+    <b:Guid>{F08C61F7-81F5-3A48-ACD7-551D02E80C75}</b:Guid>
     <b:Author>
       <b:Author>
         <b:NameList>
@@ -5182,22 +5508,22 @@
         </b:NameList>
       </b:Author>
     </b:Author>
-    <b:Title>Modern and Contemporary of the Dominican Republic</b:Title>
+    <b:Title> Modern and Contemporary of the Dominican Republic</b:Title>
     <b:City>New York</b:City>
     <b:Publisher>The Americas Society and The Spanish Institute </b:Publisher>
     <b:Year>1996</b:Year>
     <b:RefOrder>6</b:RefOrder>
   </b:Source>
   <b:Source>
-    <b:Tag>Sul96</b:Tag>
+    <b:Tag>Sul961</b:Tag>
     <b:SourceType>Book</b:SourceType>
-    <b:Guid>{60585864-0E9D-B44E-AED3-BC998F14A131}</b:Guid>
+    <b:Guid>{1F3D81C0-C31E-7A40-A103-A94B4335AD44}</b:Guid>
     <b:Author>
       <b:Author>
         <b:NameList>
           <b:Person>
             <b:Last>Sullivan</b:Last>
-            <b:First>E</b:First>
+            <b:First>E.</b:First>
           </b:Person>
         </b:NameList>
       </b:Author>
@@ -5212,7 +5538,7 @@
 </file>
 
 <file path=customXml/itemProps1.xml><?xml version="1.0" encoding="utf-8"?>
-<ds:datastoreItem xmlns:ds="http://schemas.openxmlformats.org/officeDocument/2006/customXml" ds:itemID="{91492053-8297-8549-9FA0-D5DFB785D544}">
+<ds:datastoreItem xmlns:ds="http://schemas.openxmlformats.org/officeDocument/2006/customXml" ds:itemID="{1C406D5F-CFB3-8348-8DE3-76A473F1A171}">
   <ds:schemaRefs>
     <ds:schemaRef ds:uri="http://schemas.openxmlformats.org/officeDocument/2006/bibliography"/>
   </ds:schemaRefs>
